--- a/Sprint1/Sprint1.docx
+++ b/Sprint1/Sprint1.docx
@@ -1,6 +1,6 @@
 
 <file path=word/document.xml><?xml version="1.0" encoding="utf-8"?>
-<w:document xmlns:wpc="http://schemas.microsoft.com/office/word/2010/wordprocessingCanvas" xmlns:cx="http://schemas.microsoft.com/office/drawing/2014/chartex" xmlns:cx1="http://schemas.microsoft.com/office/drawing/2015/9/8/chartex" xmlns:cx2="http://schemas.microsoft.com/office/drawing/2015/10/21/chartex" xmlns:cx3="http://schemas.microsoft.com/office/drawing/2016/5/9/chartex" xmlns:cx4="http://schemas.microsoft.com/office/drawing/2016/5/10/chartex" xmlns:cx5="http://schemas.microsoft.com/office/drawing/2016/5/11/chartex" xmlns:cx6="http://schemas.microsoft.com/office/drawing/2016/5/12/chartex" xmlns:cx7="http://schemas.microsoft.com/office/drawing/2016/5/13/chartex" xmlns:cx8="http://schemas.microsoft.com/office/drawing/2016/5/14/chartex" xmlns:mc="http://schemas.openxmlformats.org/markup-compatibility/2006" xmlns:aink="http://schemas.microsoft.com/office/drawing/2016/ink" xmlns:am3d="http://schemas.microsoft.com/office/drawing/2017/model3d" xmlns:o="urn:schemas-microsoft-com:office:office" xmlns:oel="http://schemas.microsoft.com/office/2019/extlst" xmlns:r="http://schemas.openxmlformats.org/officeDocument/2006/relationships" xmlns:m="http://schemas.openxmlformats.org/officeDocument/2006/math" xmlns:v="urn:schemas-microsoft-com:vml" xmlns:wp14="http://schemas.microsoft.com/office/word/2010/wordprocessingDrawing" xmlns:wp="http://schemas.openxmlformats.org/drawingml/2006/wordprocessingDrawing" xmlns:w10="urn:schemas-microsoft-com:office:word" xmlns:w="http://schemas.openxmlformats.org/wordprocessingml/2006/main" xmlns:w14="http://schemas.microsoft.com/office/word/2010/wordml" xmlns:w15="http://schemas.microsoft.com/office/word/2012/wordml" xmlns:w16cex="http://schemas.microsoft.com/office/word/2018/wordml/cex" xmlns:w16cid="http://schemas.microsoft.com/office/word/2016/wordml/cid" xmlns:w16="http://schemas.microsoft.com/office/word/2018/wordml" xmlns:w16sdtdh="http://schemas.microsoft.com/office/word/2020/wordml/sdtdatahash" xmlns:w16se="http://schemas.microsoft.com/office/word/2015/wordml/symex" xmlns:wpg="http://schemas.microsoft.com/office/word/2010/wordprocessingGroup" xmlns:wpi="http://schemas.microsoft.com/office/word/2010/wordprocessingInk" xmlns:wne="http://schemas.microsoft.com/office/word/2006/wordml" xmlns:wps="http://schemas.microsoft.com/office/word/2010/wordprocessingShape" mc:Ignorable="w14 w15 w16se w16cid w16 w16cex w16sdtdh wp14">
+<w:document xmlns:wpc="http://schemas.microsoft.com/office/word/2010/wordprocessingCanvas" xmlns:cx="http://schemas.microsoft.com/office/drawing/2014/chartex" xmlns:mc="http://schemas.openxmlformats.org/markup-compatibility/2006" xmlns:o="urn:schemas-microsoft-com:office:office" xmlns:r="http://schemas.openxmlformats.org/officeDocument/2006/relationships" xmlns:m="http://schemas.openxmlformats.org/officeDocument/2006/math" xmlns:v="urn:schemas-microsoft-com:vml" xmlns:wp14="http://schemas.microsoft.com/office/word/2010/wordprocessingDrawing" xmlns:wp="http://schemas.openxmlformats.org/drawingml/2006/wordprocessingDrawing" xmlns:w10="urn:schemas-microsoft-com:office:word" xmlns:w="http://schemas.openxmlformats.org/wordprocessingml/2006/main" xmlns:w14="http://schemas.microsoft.com/office/word/2010/wordml" xmlns:w15="http://schemas.microsoft.com/office/word/2012/wordml" xmlns:w16se="http://schemas.microsoft.com/office/word/2015/wordml/symex" xmlns:wpg="http://schemas.microsoft.com/office/word/2010/wordprocessingGroup" xmlns:wpi="http://schemas.microsoft.com/office/word/2010/wordprocessingInk" xmlns:wne="http://schemas.microsoft.com/office/word/2006/wordml" xmlns:wps="http://schemas.microsoft.com/office/word/2010/wordprocessingShape" mc:Ignorable="w14 w15 w16se wp14">
   <w:body>
     <w:p>
       <w:pPr>
@@ -647,172 +647,110 @@
               <w:ind w:left="2" w:firstLine="0"/>
             </w:pPr>
             <w:r>
-              <w:t>Planificar e implementa</w:t>
-            </w:r>
-            <w:r>
-              <w:t>r</w:t>
-            </w:r>
-            <w:r>
-              <w:t xml:space="preserve"> un</w:t>
-            </w:r>
-            <w:r>
-              <w:t xml:space="preserve"> aplicativo</w:t>
-            </w:r>
-            <w:r>
-              <w:t xml:space="preserve"> web que</w:t>
-            </w:r>
-            <w:r>
-              <w:t xml:space="preserve"> le</w:t>
-            </w:r>
-            <w:r>
-              <w:t xml:space="preserve"> ofrezca al </w:t>
-            </w:r>
-            <w:r>
-              <w:t xml:space="preserve">usuario </w:t>
-            </w:r>
-            <w:r>
-              <w:t>una interfaz interactiva para poder visualizar el cronograma de los partidos en tiempo real</w:t>
-            </w:r>
-            <w:r>
-              <w:t>,</w:t>
-            </w:r>
-            <w:r>
-              <w:t xml:space="preserve"> para</w:t>
-            </w:r>
-            <w:r>
-              <w:t xml:space="preserve"> consultar y agendar en línea l</w:t>
-            </w:r>
-            <w:r>
-              <w:t xml:space="preserve">os avances </w:t>
-            </w:r>
-            <w:r>
-              <w:t>de</w:t>
-            </w:r>
-            <w:r>
-              <w:t>l mundial</w:t>
+              <w:t>La implementación de las tecnologías de la Información (TI) en la industria ha llevado un mejoramiento de la administración y gestión de las empresas, facilitando el registro de actividades mediante bases de datos y respaldo de información en la nube. Hoy el uso de internet se convertido en casi obligatorio para todas las personas lo cual nos abierto las puertas a grandes conocimientos usos y facilidades a nuestro diario vivir, simplificando algunas actividades</w:t>
+            </w:r>
+            <w:r>
+              <w:t xml:space="preserve"> de nu</w:t>
+            </w:r>
+            <w:r>
+              <w:t xml:space="preserve">estro diario vivir, </w:t>
+            </w:r>
+            <w:r>
+              <w:t>el entretenimiento como lo son las apuestas online</w:t>
+            </w:r>
+            <w:r>
+              <w:t xml:space="preserve"> y la manera de recibir información deportiva</w:t>
             </w:r>
             <w:r>
               <w:t>.</w:t>
             </w:r>
           </w:p>
-        </w:tc>
-      </w:tr>
-      <w:tr>
-        <w:trPr>
-          <w:trHeight w:val="300"/>
-        </w:trPr>
-        <w:tc>
-          <w:tcPr>
-            <w:tcW w:w="8820" w:type="dxa"/>
-            <w:gridSpan w:val="2"/>
-            <w:tcBorders>
-              <w:top w:val="single" w:sz="8" w:space="0" w:color="000000"/>
-              <w:left w:val="single" w:sz="8" w:space="0" w:color="000000"/>
-              <w:bottom w:val="single" w:sz="8" w:space="0" w:color="000000"/>
-              <w:right w:val="single" w:sz="8" w:space="0" w:color="000000"/>
-            </w:tcBorders>
-            <w:shd w:val="clear" w:color="auto" w:fill="B4C6E7"/>
-          </w:tcPr>
-          <w:p>
-            <w:pPr>
-              <w:spacing w:after="0" w:line="259" w:lineRule="auto"/>
-              <w:ind w:left="5" w:firstLine="0"/>
-              <w:jc w:val="center"/>
-            </w:pPr>
+          <w:p>
+            <w:pPr>
+              <w:spacing w:after="0" w:line="259" w:lineRule="auto"/>
+              <w:ind w:left="2" w:firstLine="0"/>
+            </w:pPr>
+          </w:p>
+          <w:p>
+            <w:pPr>
+              <w:spacing w:after="0" w:line="259" w:lineRule="auto"/>
+              <w:ind w:left="2" w:firstLine="0"/>
+            </w:pPr>
+            <w:r>
+              <w:t xml:space="preserve">En este proyecto se desea desarrollar una aplicación web, a través de herramientas de código libre la cual deberá funcionar de manera online las 24 horas del </w:t>
+            </w:r>
+            <w:r>
+              <w:t>día</w:t>
+            </w:r>
+            <w:r>
+              <w:t xml:space="preserve">, la cual llevara como nombre </w:t>
+            </w:r>
             <w:r>
               <w:rPr>
                 <w:b/>
               </w:rPr>
-              <w:t>Objetivo General</w:t>
-            </w:r>
-          </w:p>
-        </w:tc>
-      </w:tr>
-      <w:tr>
-        <w:trPr>
-          <w:trHeight w:val="1102"/>
-        </w:trPr>
-        <w:tc>
-          <w:tcPr>
-            <w:tcW w:w="8820" w:type="dxa"/>
-            <w:gridSpan w:val="2"/>
-            <w:tcBorders>
-              <w:top w:val="single" w:sz="8" w:space="0" w:color="000000"/>
-              <w:left w:val="single" w:sz="8" w:space="0" w:color="000000"/>
-              <w:bottom w:val="single" w:sz="8" w:space="0" w:color="000000"/>
-              <w:right w:val="single" w:sz="8" w:space="0" w:color="000000"/>
-            </w:tcBorders>
-            <w:vAlign w:val="center"/>
-          </w:tcPr>
-          <w:p>
-            <w:pPr>
-              <w:spacing w:after="0" w:line="259" w:lineRule="auto"/>
-              <w:ind w:left="2" w:firstLine="0"/>
-            </w:pPr>
-            <w:r>
-              <w:t>Crear una aplicación Web</w:t>
-            </w:r>
-            <w:r>
-              <w:t xml:space="preserve"> que </w:t>
-            </w:r>
-            <w:r>
-              <w:t>gestione cada</w:t>
-            </w:r>
-            <w:r>
-              <w:t xml:space="preserve"> avance del mundial de futbol</w:t>
-            </w:r>
-            <w:r>
-              <w:t xml:space="preserve">, en el cual se pueda mostrar información </w:t>
-            </w:r>
-            <w:r>
-              <w:t>básica de</w:t>
-            </w:r>
-            <w:r>
-              <w:t xml:space="preserve"> los partidos </w:t>
-            </w:r>
-            <w:r>
-              <w:t xml:space="preserve">para gestionar </w:t>
-            </w:r>
-            <w:r>
-              <w:t>y modificar el cronograma de clasificación del mundial.</w:t>
-            </w:r>
-          </w:p>
-        </w:tc>
-      </w:tr>
-      <w:tr>
-        <w:trPr>
-          <w:trHeight w:val="298"/>
-        </w:trPr>
-        <w:tc>
-          <w:tcPr>
-            <w:tcW w:w="8820" w:type="dxa"/>
-            <w:gridSpan w:val="2"/>
-            <w:tcBorders>
-              <w:top w:val="single" w:sz="8" w:space="0" w:color="000000"/>
-              <w:left w:val="single" w:sz="8" w:space="0" w:color="000000"/>
-              <w:bottom w:val="single" w:sz="8" w:space="0" w:color="000000"/>
-              <w:right w:val="single" w:sz="8" w:space="0" w:color="000000"/>
-            </w:tcBorders>
-            <w:shd w:val="clear" w:color="auto" w:fill="B4C6E7"/>
-          </w:tcPr>
-          <w:p>
-            <w:pPr>
-              <w:spacing w:after="0" w:line="259" w:lineRule="auto"/>
-              <w:ind w:left="5" w:firstLine="0"/>
-              <w:jc w:val="center"/>
-            </w:pPr>
+              <w:t xml:space="preserve"> </w:t>
+            </w:r>
             <w:r>
               <w:rPr>
                 <w:b/>
               </w:rPr>
-              <w:t>Objetivos Específicos</w:t>
-            </w:r>
-          </w:p>
-        </w:tc>
-      </w:tr>
-      <w:tr>
-        <w:trPr>
-          <w:trHeight w:val="2221"/>
+              <w:t>“</w:t>
+            </w:r>
+            <w:r>
+              <w:rPr>
+                <w:b/>
+                <w:i/>
+                <w:color w:val="202124"/>
+                <w:szCs w:val="24"/>
+                <w:shd w:val="clear" w:color="auto" w:fill="FFFFFF"/>
+              </w:rPr>
+              <w:t>MediScore</w:t>
+            </w:r>
+            <w:r>
+              <w:rPr>
+                <w:color w:val="202124"/>
+                <w:szCs w:val="24"/>
+                <w:shd w:val="clear" w:color="auto" w:fill="FFFFFF"/>
+              </w:rPr>
+              <w:t>”</w:t>
+            </w:r>
+            <w:r>
+              <w:rPr>
+                <w:color w:val="202124"/>
+                <w:szCs w:val="24"/>
+                <w:shd w:val="clear" w:color="auto" w:fill="FFFFFF"/>
+              </w:rPr>
+              <w:t xml:space="preserve"> </w:t>
+            </w:r>
+            <w:r>
+              <w:t xml:space="preserve">la cual permitirá la </w:t>
+            </w:r>
+            <w:r>
+              <w:t>integración</w:t>
+            </w:r>
+            <w:r>
+              <w:t xml:space="preserve"> de </w:t>
+            </w:r>
+            <w:r>
+              <w:t xml:space="preserve">usuarios, clientes y equipos </w:t>
+            </w:r>
+            <w:r>
+              <w:t xml:space="preserve">de futbol </w:t>
+            </w:r>
+            <w:r>
+              <w:t xml:space="preserve">participantes en el mundial de Qatar, donde se permitirá la visualización de los resultados de los partidos, y en donde el usuario deberá tener la oportunidad de crean un nuevo evento (Partido de Futbol entre 2 selecciones), de esta manera se busca tener una amplia forma de entretenimiento e información deportiva. La aplicación del proyecto </w:t>
+            </w:r>
+            <w:r>
+              <w:lastRenderedPageBreak/>
+              <w:t>busca tener un alto impacto a nivel informativo facilitando la manera de mantener al día con los resultados del Mundial de Qatar.</w:t>
+            </w:r>
+          </w:p>
+        </w:tc>
+      </w:tr>
+      <w:tr>
+        <w:trPr>
+          <w:trHeight w:val="300"/>
         </w:trPr>
         <w:tc>
           <w:tcPr>
@@ -824,24 +762,158 @@
               <w:bottom w:val="single" w:sz="8" w:space="0" w:color="000000"/>
               <w:right w:val="single" w:sz="8" w:space="0" w:color="000000"/>
             </w:tcBorders>
+            <w:shd w:val="clear" w:color="auto" w:fill="B4C6E7"/>
+          </w:tcPr>
+          <w:p>
+            <w:pPr>
+              <w:spacing w:after="0" w:line="259" w:lineRule="auto"/>
+              <w:ind w:left="5" w:firstLine="0"/>
+              <w:jc w:val="center"/>
+            </w:pPr>
+            <w:r>
+              <w:rPr>
+                <w:b/>
+              </w:rPr>
+              <w:lastRenderedPageBreak/>
+              <w:t>Objetivo General</w:t>
+            </w:r>
+          </w:p>
+        </w:tc>
+      </w:tr>
+      <w:tr>
+        <w:trPr>
+          <w:trHeight w:val="1102"/>
+        </w:trPr>
+        <w:tc>
+          <w:tcPr>
+            <w:tcW w:w="8820" w:type="dxa"/>
+            <w:gridSpan w:val="2"/>
+            <w:tcBorders>
+              <w:top w:val="single" w:sz="8" w:space="0" w:color="000000"/>
+              <w:left w:val="single" w:sz="8" w:space="0" w:color="000000"/>
+              <w:bottom w:val="single" w:sz="8" w:space="0" w:color="000000"/>
+              <w:right w:val="single" w:sz="8" w:space="0" w:color="000000"/>
+            </w:tcBorders>
             <w:vAlign w:val="center"/>
           </w:tcPr>
           <w:p>
             <w:pPr>
+              <w:spacing w:after="0" w:line="259" w:lineRule="auto"/>
+              <w:ind w:left="2" w:firstLine="0"/>
+              <w:rPr>
+                <w:szCs w:val="24"/>
+                <w:u w:val="single"/>
+              </w:rPr>
+            </w:pPr>
+            <w:r>
+              <w:rPr>
+                <w:color w:val="202124"/>
+                <w:szCs w:val="24"/>
+                <w:shd w:val="clear" w:color="auto" w:fill="FFFFFF"/>
+              </w:rPr>
+              <w:t xml:space="preserve">Desarrollar una aplicación web donde se pueda gestionar de forma visual resultados de encuentros deportivos los cuales pueden ser generados por los </w:t>
+            </w:r>
+            <w:r>
+              <w:rPr>
+                <w:color w:val="202124"/>
+                <w:szCs w:val="24"/>
+                <w:shd w:val="clear" w:color="auto" w:fill="FFFFFF"/>
+              </w:rPr>
+              <w:t xml:space="preserve">propios </w:t>
+            </w:r>
+            <w:r>
+              <w:rPr>
+                <w:color w:val="202124"/>
+                <w:szCs w:val="24"/>
+                <w:shd w:val="clear" w:color="auto" w:fill="FFFFFF"/>
+              </w:rPr>
+              <w:t>usuarios</w:t>
+            </w:r>
+            <w:r>
+              <w:rPr>
+                <w:color w:val="202124"/>
+                <w:szCs w:val="24"/>
+                <w:shd w:val="clear" w:color="auto" w:fill="FFFFFF"/>
+              </w:rPr>
+              <w:t>.</w:t>
+            </w:r>
+          </w:p>
+        </w:tc>
+      </w:tr>
+      <w:tr>
+        <w:trPr>
+          <w:trHeight w:val="298"/>
+        </w:trPr>
+        <w:tc>
+          <w:tcPr>
+            <w:tcW w:w="8820" w:type="dxa"/>
+            <w:gridSpan w:val="2"/>
+            <w:tcBorders>
+              <w:top w:val="single" w:sz="8" w:space="0" w:color="000000"/>
+              <w:left w:val="single" w:sz="8" w:space="0" w:color="000000"/>
+              <w:bottom w:val="single" w:sz="8" w:space="0" w:color="000000"/>
+              <w:right w:val="single" w:sz="8" w:space="0" w:color="000000"/>
+            </w:tcBorders>
+            <w:shd w:val="clear" w:color="auto" w:fill="B4C6E7"/>
+          </w:tcPr>
+          <w:p>
+            <w:pPr>
+              <w:spacing w:after="0" w:line="259" w:lineRule="auto"/>
+              <w:ind w:left="5" w:firstLine="0"/>
+              <w:jc w:val="center"/>
+            </w:pPr>
+            <w:r>
+              <w:rPr>
+                <w:b/>
+              </w:rPr>
+              <w:t xml:space="preserve">Objetivos </w:t>
+            </w:r>
+            <w:r>
+              <w:rPr>
+                <w:b/>
+              </w:rPr>
+              <w:t>Específicos</w:t>
+            </w:r>
+          </w:p>
+        </w:tc>
+      </w:tr>
+      <w:tr>
+        <w:trPr>
+          <w:trHeight w:val="2221"/>
+        </w:trPr>
+        <w:tc>
+          <w:tcPr>
+            <w:tcW w:w="8820" w:type="dxa"/>
+            <w:gridSpan w:val="2"/>
+            <w:tcBorders>
+              <w:top w:val="single" w:sz="8" w:space="0" w:color="000000"/>
+              <w:left w:val="single" w:sz="8" w:space="0" w:color="000000"/>
+              <w:bottom w:val="single" w:sz="8" w:space="0" w:color="000000"/>
+              <w:right w:val="single" w:sz="8" w:space="0" w:color="000000"/>
+            </w:tcBorders>
+            <w:vAlign w:val="center"/>
+          </w:tcPr>
+          <w:p>
+            <w:pPr>
+              <w:pStyle w:val="Prrafodelista"/>
               <w:numPr>
                 <w:ilvl w:val="0"/>
-                <w:numId w:val="3"/>
+                <w:numId w:val="9"/>
               </w:numPr>
               <w:spacing w:after="14" w:line="246" w:lineRule="auto"/>
-              <w:ind w:hanging="360"/>
-              <w:jc w:val="left"/>
-            </w:pPr>
-            <w:r>
-              <w:lastRenderedPageBreak/>
-              <w:t>Examinar los requerimientos de</w:t>
-            </w:r>
-            <w:r>
-              <w:t xml:space="preserve">l cada cronograma del mundial </w:t>
+              <w:jc w:val="left"/>
+            </w:pPr>
+            <w:r>
+              <w:t xml:space="preserve">Analizar los requerimientos propios de la gestión de las operaciones </w:t>
+            </w:r>
+            <w:r>
+              <w:t>de</w:t>
+            </w:r>
+            <w:r>
+              <w:t xml:space="preserve"> </w:t>
+            </w:r>
+            <w:r>
+              <w:t xml:space="preserve">cada cronograma del mundial </w:t>
             </w:r>
             <w:r>
               <w:t xml:space="preserve">para diseñar un módulo de asignaciones de </w:t>
@@ -867,66 +939,128 @@
           </w:p>
           <w:p>
             <w:pPr>
-              <w:spacing w:after="0" w:line="265" w:lineRule="auto"/>
-              <w:ind w:left="362" w:firstLine="0"/>
-              <w:jc w:val="left"/>
-            </w:pPr>
-            <w:r>
-              <w:t xml:space="preserve">● </w:t>
-            </w:r>
-            <w:r>
-              <w:t>D</w:t>
-            </w:r>
-            <w:r>
-              <w:t xml:space="preserve">iseñar ventanas interactivas para </w:t>
-            </w:r>
-            <w:r>
-              <w:t xml:space="preserve">ver la agenda de </w:t>
-            </w:r>
-            <w:r>
-              <w:t>cada partido</w:t>
-            </w:r>
-            <w:r>
-              <w:t>.</w:t>
-            </w:r>
-          </w:p>
-          <w:p>
-            <w:pPr>
-              <w:spacing w:after="0" w:line="265" w:lineRule="auto"/>
-              <w:ind w:left="362" w:firstLine="0"/>
-              <w:jc w:val="left"/>
-            </w:pPr>
-            <w:r>
-              <w:t xml:space="preserve"> ● Diseñar, modelar y probar el módulo</w:t>
-            </w:r>
-            <w:r>
-              <w:t xml:space="preserve"> de </w:t>
-            </w:r>
-            <w:r>
-              <w:t>editar, añadir información</w:t>
-            </w:r>
-            <w:r>
-              <w:t>.</w:t>
-            </w:r>
-          </w:p>
-          <w:p>
-            <w:pPr>
+              <w:pStyle w:val="Prrafodelista"/>
+              <w:spacing w:after="14" w:line="246" w:lineRule="auto"/>
+              <w:ind w:firstLine="0"/>
+              <w:jc w:val="left"/>
+            </w:pPr>
+            <w:bookmarkStart w:id="0" w:name="_GoBack"/>
+            <w:bookmarkEnd w:id="0"/>
+          </w:p>
+          <w:p>
+            <w:pPr>
+              <w:pStyle w:val="Prrafodelista"/>
               <w:numPr>
                 <w:ilvl w:val="0"/>
-                <w:numId w:val="3"/>
+                <w:numId w:val="9"/>
               </w:numPr>
-              <w:spacing w:after="0" w:line="259" w:lineRule="auto"/>
-              <w:ind w:hanging="360"/>
-              <w:jc w:val="left"/>
-            </w:pPr>
-            <w:r>
-              <w:t xml:space="preserve">Crear y modelar los </w:t>
-            </w:r>
-            <w:r>
-              <w:t>cronogramas de cada partido</w:t>
+              <w:spacing w:after="0" w:line="265" w:lineRule="auto"/>
+              <w:jc w:val="left"/>
+            </w:pPr>
+            <w:r>
+              <w:t xml:space="preserve"> </w:t>
+            </w:r>
+            <w:r>
+              <w:t>D</w:t>
+            </w:r>
+            <w:r>
+              <w:t xml:space="preserve">iseñar ventanas interactivas para </w:t>
+            </w:r>
+            <w:r>
+              <w:t xml:space="preserve">ver la agenda de </w:t>
+            </w:r>
+            <w:r>
+              <w:t>cada partido</w:t>
             </w:r>
             <w:r>
               <w:t>.</w:t>
+            </w:r>
+          </w:p>
+          <w:p>
+            <w:pPr>
+              <w:spacing w:after="0" w:line="259" w:lineRule="auto"/>
+              <w:ind w:left="0" w:firstLine="0"/>
+              <w:jc w:val="left"/>
+            </w:pPr>
+          </w:p>
+          <w:p>
+            <w:pPr>
+              <w:pStyle w:val="Prrafodelista"/>
+              <w:numPr>
+                <w:ilvl w:val="0"/>
+                <w:numId w:val="9"/>
+              </w:numPr>
+              <w:spacing w:after="0" w:line="259" w:lineRule="auto"/>
+              <w:jc w:val="left"/>
+            </w:pPr>
+            <w:r>
+              <w:t xml:space="preserve">Diseñar, construir y administrar las bases de datos que integre la información para el manejo del sistema. </w:t>
+            </w:r>
+          </w:p>
+          <w:p>
+            <w:pPr>
+              <w:spacing w:after="0" w:line="259" w:lineRule="auto"/>
+              <w:ind w:left="0" w:firstLine="0"/>
+              <w:jc w:val="left"/>
+            </w:pPr>
+          </w:p>
+          <w:p>
+            <w:pPr>
+              <w:pStyle w:val="Prrafodelista"/>
+              <w:numPr>
+                <w:ilvl w:val="0"/>
+                <w:numId w:val="9"/>
+              </w:numPr>
+              <w:spacing w:after="0" w:line="259" w:lineRule="auto"/>
+              <w:jc w:val="left"/>
+            </w:pPr>
+            <w:r>
+              <w:t xml:space="preserve">Construir el </w:t>
+            </w:r>
+            <w:proofErr w:type="spellStart"/>
+            <w:r>
+              <w:t>Backend</w:t>
+            </w:r>
+            <w:proofErr w:type="spellEnd"/>
+            <w:r>
+              <w:t xml:space="preserve"> y </w:t>
+            </w:r>
+            <w:proofErr w:type="spellStart"/>
+            <w:r>
+              <w:t>FrontEnd</w:t>
+            </w:r>
+            <w:proofErr w:type="spellEnd"/>
+            <w:r>
+              <w:t xml:space="preserve"> para la gestión de información del pago y datos del usuario mediante el uso de tecnologías libre y con guía de la Metodología </w:t>
+            </w:r>
+            <w:proofErr w:type="spellStart"/>
+            <w:r>
+              <w:t>Scrum</w:t>
+            </w:r>
+            <w:proofErr w:type="spellEnd"/>
+            <w:r>
+              <w:t xml:space="preserve">. </w:t>
+            </w:r>
+          </w:p>
+          <w:p>
+            <w:pPr>
+              <w:spacing w:after="0" w:line="259" w:lineRule="auto"/>
+              <w:ind w:left="0" w:firstLine="0"/>
+              <w:jc w:val="left"/>
+            </w:pPr>
+          </w:p>
+          <w:p>
+            <w:pPr>
+              <w:pStyle w:val="Prrafodelista"/>
+              <w:numPr>
+                <w:ilvl w:val="0"/>
+                <w:numId w:val="9"/>
+              </w:numPr>
+              <w:spacing w:after="0" w:line="259" w:lineRule="auto"/>
+              <w:jc w:val="left"/>
+            </w:pPr>
+            <w:r>
+              <w:t>Organizar la realización de pruebas que verifiquen el correcto funcionamiento de los programas y que se ajustan a los requisitos de análisis y diseño.</w:t>
             </w:r>
           </w:p>
         </w:tc>
@@ -1296,6 +1430,7 @@
               <w:jc w:val="left"/>
             </w:pPr>
             <w:r>
+              <w:lastRenderedPageBreak/>
               <w:t>PERMISOS - ACCIONES</w:t>
             </w:r>
           </w:p>
@@ -1643,7 +1778,10 @@
         <w:ind w:left="10" w:right="529"/>
       </w:pPr>
       <w:r>
-        <w:t>Restricciones del Sistema</w:t>
+        <w:t xml:space="preserve">Restricciones del </w:t>
+      </w:r>
+      <w:r>
+        <w:t>Sistema</w:t>
       </w:r>
     </w:p>
     <w:p>
@@ -1718,7 +1856,10 @@
         <w:ind w:hanging="360"/>
       </w:pPr>
       <w:r>
-        <w:t>Debe ser construida como una aplicación cliente-servidor.</w:t>
+        <w:t xml:space="preserve">Debe ser construida como una aplicación </w:t>
+      </w:r>
+      <w:r>
+        <w:t>cliente-servidor.</w:t>
       </w:r>
     </w:p>
     <w:p>
@@ -1933,6 +2074,7 @@
               <w:jc w:val="left"/>
             </w:pPr>
             <w:r>
+              <w:lastRenderedPageBreak/>
               <w:t>Descripción</w:t>
             </w:r>
           </w:p>
@@ -2097,7 +2239,10 @@
               <w:t>Usuario</w:t>
             </w:r>
             <w:r>
-              <w:t>, debe dirigirse al portal web</w:t>
+              <w:t xml:space="preserve">, </w:t>
+            </w:r>
+            <w:r>
+              <w:t>debe dirigirse al portal web</w:t>
             </w:r>
             <w:r>
               <w:t>.</w:t>
@@ -2127,7 +2272,6 @@
               <w:jc w:val="left"/>
             </w:pPr>
             <w:r>
-              <w:lastRenderedPageBreak/>
               <w:t>Flujo Normal</w:t>
             </w:r>
           </w:p>
@@ -2493,6 +2637,7 @@
               <w:jc w:val="left"/>
             </w:pPr>
             <w:r>
+              <w:lastRenderedPageBreak/>
               <w:t>Nombre</w:t>
             </w:r>
           </w:p>
@@ -2657,7 +2802,6 @@
               <w:jc w:val="left"/>
             </w:pPr>
             <w:r>
-              <w:lastRenderedPageBreak/>
               <w:t>Precondiciones</w:t>
             </w:r>
           </w:p>
@@ -3098,6 +3242,7 @@
               <w:jc w:val="right"/>
             </w:pPr>
             <w:r>
+              <w:lastRenderedPageBreak/>
               <w:t>PROPÓSITO</w:t>
             </w:r>
           </w:p>
@@ -3376,7 +3521,6 @@
               <w:jc w:val="right"/>
             </w:pPr>
             <w:r>
-              <w:lastRenderedPageBreak/>
               <w:t>NOMBRE</w:t>
             </w:r>
           </w:p>
@@ -3919,16 +4063,7 @@
               <w:jc w:val="left"/>
             </w:pPr>
             <w:r>
-              <w:t>Modificación de</w:t>
-            </w:r>
-            <w:r>
-              <w:t xml:space="preserve"> </w:t>
-            </w:r>
-            <w:r>
-              <w:t>fecha, hora, lugar</w:t>
-            </w:r>
-            <w:r>
-              <w:t xml:space="preserve"> del partido por el</w:t>
+              <w:t>Modificación de fecha, hora, lugar del partido por el</w:t>
             </w:r>
             <w:r>
               <w:t xml:space="preserve"> </w:t>
@@ -4315,6 +4450,7 @@
               <w:jc w:val="right"/>
             </w:pPr>
             <w:r>
+              <w:lastRenderedPageBreak/>
               <w:t>SALIDA</w:t>
             </w:r>
           </w:p>
@@ -4336,13 +4472,7 @@
               <w:jc w:val="left"/>
             </w:pPr>
             <w:r>
-              <w:t xml:space="preserve">Confirmación </w:t>
-            </w:r>
-            <w:r>
-              <w:t xml:space="preserve">con resumen de </w:t>
-            </w:r>
-            <w:r>
-              <w:t>los datos modificados</w:t>
+              <w:t>Confirmación con resumen de los datos modificados</w:t>
             </w:r>
             <w:r>
               <w:t>.</w:t>
@@ -4606,7 +4736,6 @@
               <w:jc w:val="right"/>
             </w:pPr>
             <w:r>
-              <w:lastRenderedPageBreak/>
               <w:t>PRIORIDAD</w:t>
             </w:r>
           </w:p>
@@ -5356,7 +5485,7 @@
 </file>
 
 <file path=word/endnotes.xml><?xml version="1.0" encoding="utf-8"?>
-<w:endnotes xmlns:wpc="http://schemas.microsoft.com/office/word/2010/wordprocessingCanvas" xmlns:cx="http://schemas.microsoft.com/office/drawing/2014/chartex" xmlns:cx1="http://schemas.microsoft.com/office/drawing/2015/9/8/chartex" xmlns:cx2="http://schemas.microsoft.com/office/drawing/2015/10/21/chartex" xmlns:cx3="http://schemas.microsoft.com/office/drawing/2016/5/9/chartex" xmlns:cx4="http://schemas.microsoft.com/office/drawing/2016/5/10/chartex" xmlns:cx5="http://schemas.microsoft.com/office/drawing/2016/5/11/chartex" xmlns:cx6="http://schemas.microsoft.com/office/drawing/2016/5/12/chartex" xmlns:cx7="http://schemas.microsoft.com/office/drawing/2016/5/13/chartex" xmlns:cx8="http://schemas.microsoft.com/office/drawing/2016/5/14/chartex" xmlns:mc="http://schemas.openxmlformats.org/markup-compatibility/2006" xmlns:aink="http://schemas.microsoft.com/office/drawing/2016/ink" xmlns:am3d="http://schemas.microsoft.com/office/drawing/2017/model3d" xmlns:o="urn:schemas-microsoft-com:office:office" xmlns:oel="http://schemas.microsoft.com/office/2019/extlst" xmlns:r="http://schemas.openxmlformats.org/officeDocument/2006/relationships" xmlns:m="http://schemas.openxmlformats.org/officeDocument/2006/math" xmlns:v="urn:schemas-microsoft-com:vml" xmlns:wp14="http://schemas.microsoft.com/office/word/2010/wordprocessingDrawing" xmlns:wp="http://schemas.openxmlformats.org/drawingml/2006/wordprocessingDrawing" xmlns:w10="urn:schemas-microsoft-com:office:word" xmlns:w="http://schemas.openxmlformats.org/wordprocessingml/2006/main" xmlns:w14="http://schemas.microsoft.com/office/word/2010/wordml" xmlns:w15="http://schemas.microsoft.com/office/word/2012/wordml" xmlns:w16cex="http://schemas.microsoft.com/office/word/2018/wordml/cex" xmlns:w16cid="http://schemas.microsoft.com/office/word/2016/wordml/cid" xmlns:w16="http://schemas.microsoft.com/office/word/2018/wordml" xmlns:w16sdtdh="http://schemas.microsoft.com/office/word/2020/wordml/sdtdatahash" xmlns:w16se="http://schemas.microsoft.com/office/word/2015/wordml/symex" xmlns:wpg="http://schemas.microsoft.com/office/word/2010/wordprocessingGroup" xmlns:wpi="http://schemas.microsoft.com/office/word/2010/wordprocessingInk" xmlns:wne="http://schemas.microsoft.com/office/word/2006/wordml" xmlns:wps="http://schemas.microsoft.com/office/word/2010/wordprocessingShape" mc:Ignorable="w14 w15 w16se w16cid w16 w16cex w16sdtdh wp14">
+<w:endnotes xmlns:wpc="http://schemas.microsoft.com/office/word/2010/wordprocessingCanvas" xmlns:cx="http://schemas.microsoft.com/office/drawing/2014/chartex" xmlns:mc="http://schemas.openxmlformats.org/markup-compatibility/2006" xmlns:o="urn:schemas-microsoft-com:office:office" xmlns:r="http://schemas.openxmlformats.org/officeDocument/2006/relationships" xmlns:m="http://schemas.openxmlformats.org/officeDocument/2006/math" xmlns:v="urn:schemas-microsoft-com:vml" xmlns:wp14="http://schemas.microsoft.com/office/word/2010/wordprocessingDrawing" xmlns:wp="http://schemas.openxmlformats.org/drawingml/2006/wordprocessingDrawing" xmlns:w10="urn:schemas-microsoft-com:office:word" xmlns:w="http://schemas.openxmlformats.org/wordprocessingml/2006/main" xmlns:w14="http://schemas.microsoft.com/office/word/2010/wordml" xmlns:w15="http://schemas.microsoft.com/office/word/2012/wordml" xmlns:w16se="http://schemas.microsoft.com/office/word/2015/wordml/symex" xmlns:wpg="http://schemas.microsoft.com/office/word/2010/wordprocessingGroup" xmlns:wpi="http://schemas.microsoft.com/office/word/2010/wordprocessingInk" xmlns:wne="http://schemas.microsoft.com/office/word/2006/wordml" xmlns:wps="http://schemas.microsoft.com/office/word/2010/wordprocessingShape" mc:Ignorable="w14 w15 w16se wp14">
   <w:endnote w:type="separator" w:id="-1">
     <w:p>
       <w:pPr>
@@ -5381,7 +5510,7 @@
 </file>
 
 <file path=word/footnotes.xml><?xml version="1.0" encoding="utf-8"?>
-<w:footnotes xmlns:wpc="http://schemas.microsoft.com/office/word/2010/wordprocessingCanvas" xmlns:cx="http://schemas.microsoft.com/office/drawing/2014/chartex" xmlns:cx1="http://schemas.microsoft.com/office/drawing/2015/9/8/chartex" xmlns:cx2="http://schemas.microsoft.com/office/drawing/2015/10/21/chartex" xmlns:cx3="http://schemas.microsoft.com/office/drawing/2016/5/9/chartex" xmlns:cx4="http://schemas.microsoft.com/office/drawing/2016/5/10/chartex" xmlns:cx5="http://schemas.microsoft.com/office/drawing/2016/5/11/chartex" xmlns:cx6="http://schemas.microsoft.com/office/drawing/2016/5/12/chartex" xmlns:cx7="http://schemas.microsoft.com/office/drawing/2016/5/13/chartex" xmlns:cx8="http://schemas.microsoft.com/office/drawing/2016/5/14/chartex" xmlns:mc="http://schemas.openxmlformats.org/markup-compatibility/2006" xmlns:aink="http://schemas.microsoft.com/office/drawing/2016/ink" xmlns:am3d="http://schemas.microsoft.com/office/drawing/2017/model3d" xmlns:o="urn:schemas-microsoft-com:office:office" xmlns:oel="http://schemas.microsoft.com/office/2019/extlst" xmlns:r="http://schemas.openxmlformats.org/officeDocument/2006/relationships" xmlns:m="http://schemas.openxmlformats.org/officeDocument/2006/math" xmlns:v="urn:schemas-microsoft-com:vml" xmlns:wp14="http://schemas.microsoft.com/office/word/2010/wordprocessingDrawing" xmlns:wp="http://schemas.openxmlformats.org/drawingml/2006/wordprocessingDrawing" xmlns:w10="urn:schemas-microsoft-com:office:word" xmlns:w="http://schemas.openxmlformats.org/wordprocessingml/2006/main" xmlns:w14="http://schemas.microsoft.com/office/word/2010/wordml" xmlns:w15="http://schemas.microsoft.com/office/word/2012/wordml" xmlns:w16cex="http://schemas.microsoft.com/office/word/2018/wordml/cex" xmlns:w16cid="http://schemas.microsoft.com/office/word/2016/wordml/cid" xmlns:w16="http://schemas.microsoft.com/office/word/2018/wordml" xmlns:w16sdtdh="http://schemas.microsoft.com/office/word/2020/wordml/sdtdatahash" xmlns:w16se="http://schemas.microsoft.com/office/word/2015/wordml/symex" xmlns:wpg="http://schemas.microsoft.com/office/word/2010/wordprocessingGroup" xmlns:wpi="http://schemas.microsoft.com/office/word/2010/wordprocessingInk" xmlns:wne="http://schemas.microsoft.com/office/word/2006/wordml" xmlns:wps="http://schemas.microsoft.com/office/word/2010/wordprocessingShape" mc:Ignorable="w14 w15 w16se w16cid w16 w16cex w16sdtdh wp14">
+<w:footnotes xmlns:wpc="http://schemas.microsoft.com/office/word/2010/wordprocessingCanvas" xmlns:cx="http://schemas.microsoft.com/office/drawing/2014/chartex" xmlns:mc="http://schemas.openxmlformats.org/markup-compatibility/2006" xmlns:o="urn:schemas-microsoft-com:office:office" xmlns:r="http://schemas.openxmlformats.org/officeDocument/2006/relationships" xmlns:m="http://schemas.openxmlformats.org/officeDocument/2006/math" xmlns:v="urn:schemas-microsoft-com:vml" xmlns:wp14="http://schemas.microsoft.com/office/word/2010/wordprocessingDrawing" xmlns:wp="http://schemas.openxmlformats.org/drawingml/2006/wordprocessingDrawing" xmlns:w10="urn:schemas-microsoft-com:office:word" xmlns:w="http://schemas.openxmlformats.org/wordprocessingml/2006/main" xmlns:w14="http://schemas.microsoft.com/office/word/2010/wordml" xmlns:w15="http://schemas.microsoft.com/office/word/2012/wordml" xmlns:w16se="http://schemas.microsoft.com/office/word/2015/wordml/symex" xmlns:wpg="http://schemas.microsoft.com/office/word/2010/wordprocessingGroup" xmlns:wpi="http://schemas.microsoft.com/office/word/2010/wordprocessingInk" xmlns:wne="http://schemas.microsoft.com/office/word/2006/wordml" xmlns:wps="http://schemas.microsoft.com/office/word/2010/wordprocessingShape" mc:Ignorable="w14 w15 w16se wp14">
   <w:footnote w:type="separator" w:id="-1">
     <w:p>
       <w:pPr>
@@ -5406,7 +5535,7 @@
 </file>
 
 <file path=word/header1.xml><?xml version="1.0" encoding="utf-8"?>
-<w:hdr xmlns:wpc="http://schemas.microsoft.com/office/word/2010/wordprocessingCanvas" xmlns:cx="http://schemas.microsoft.com/office/drawing/2014/chartex" xmlns:cx1="http://schemas.microsoft.com/office/drawing/2015/9/8/chartex" xmlns:cx2="http://schemas.microsoft.com/office/drawing/2015/10/21/chartex" xmlns:cx3="http://schemas.microsoft.com/office/drawing/2016/5/9/chartex" xmlns:cx4="http://schemas.microsoft.com/office/drawing/2016/5/10/chartex" xmlns:cx5="http://schemas.microsoft.com/office/drawing/2016/5/11/chartex" xmlns:cx6="http://schemas.microsoft.com/office/drawing/2016/5/12/chartex" xmlns:cx7="http://schemas.microsoft.com/office/drawing/2016/5/13/chartex" xmlns:cx8="http://schemas.microsoft.com/office/drawing/2016/5/14/chartex" xmlns:mc="http://schemas.openxmlformats.org/markup-compatibility/2006" xmlns:aink="http://schemas.microsoft.com/office/drawing/2016/ink" xmlns:am3d="http://schemas.microsoft.com/office/drawing/2017/model3d" xmlns:o="urn:schemas-microsoft-com:office:office" xmlns:oel="http://schemas.microsoft.com/office/2019/extlst" xmlns:r="http://schemas.openxmlformats.org/officeDocument/2006/relationships" xmlns:m="http://schemas.openxmlformats.org/officeDocument/2006/math" xmlns:v="urn:schemas-microsoft-com:vml" xmlns:wp14="http://schemas.microsoft.com/office/word/2010/wordprocessingDrawing" xmlns:wp="http://schemas.openxmlformats.org/drawingml/2006/wordprocessingDrawing" xmlns:w10="urn:schemas-microsoft-com:office:word" xmlns:w="http://schemas.openxmlformats.org/wordprocessingml/2006/main" xmlns:w14="http://schemas.microsoft.com/office/word/2010/wordml" xmlns:w15="http://schemas.microsoft.com/office/word/2012/wordml" xmlns:w16cex="http://schemas.microsoft.com/office/word/2018/wordml/cex" xmlns:w16cid="http://schemas.microsoft.com/office/word/2016/wordml/cid" xmlns:w16="http://schemas.microsoft.com/office/word/2018/wordml" xmlns:w16sdtdh="http://schemas.microsoft.com/office/word/2020/wordml/sdtdatahash" xmlns:w16se="http://schemas.microsoft.com/office/word/2015/wordml/symex" xmlns:wpg="http://schemas.microsoft.com/office/word/2010/wordprocessingGroup" xmlns:wpi="http://schemas.microsoft.com/office/word/2010/wordprocessingInk" xmlns:wne="http://schemas.microsoft.com/office/word/2006/wordml" xmlns:wps="http://schemas.microsoft.com/office/word/2010/wordprocessingShape" mc:Ignorable="w14 w15 w16se w16cid w16 w16cex w16sdtdh wp14">
+<w:hdr xmlns:wpc="http://schemas.microsoft.com/office/word/2010/wordprocessingCanvas" xmlns:cx="http://schemas.microsoft.com/office/drawing/2014/chartex" xmlns:mc="http://schemas.openxmlformats.org/markup-compatibility/2006" xmlns:o="urn:schemas-microsoft-com:office:office" xmlns:r="http://schemas.openxmlformats.org/officeDocument/2006/relationships" xmlns:m="http://schemas.openxmlformats.org/officeDocument/2006/math" xmlns:v="urn:schemas-microsoft-com:vml" xmlns:wp14="http://schemas.microsoft.com/office/word/2010/wordprocessingDrawing" xmlns:wp="http://schemas.openxmlformats.org/drawingml/2006/wordprocessingDrawing" xmlns:w10="urn:schemas-microsoft-com:office:word" xmlns:w="http://schemas.openxmlformats.org/wordprocessingml/2006/main" xmlns:w14="http://schemas.microsoft.com/office/word/2010/wordml" xmlns:w15="http://schemas.microsoft.com/office/word/2012/wordml" xmlns:w16se="http://schemas.microsoft.com/office/word/2015/wordml/symex" xmlns:wpg="http://schemas.microsoft.com/office/word/2010/wordprocessingGroup" xmlns:wpi="http://schemas.microsoft.com/office/word/2010/wordprocessingInk" xmlns:wne="http://schemas.microsoft.com/office/word/2006/wordml" xmlns:wps="http://schemas.microsoft.com/office/word/2010/wordprocessingShape" mc:Ignorable="w14 w15 w16se wp14">
   <w:p>
     <w:pPr>
       <w:spacing w:after="0" w:line="259" w:lineRule="auto"/>
@@ -5416,6 +5545,7 @@
     <w:r>
       <w:rPr>
         <w:noProof/>
+        <w:lang w:val="en-US" w:eastAsia="en-US"/>
       </w:rPr>
       <w:drawing>
         <wp:anchor distT="0" distB="0" distL="114300" distR="114300" simplePos="0" relativeHeight="251658240" behindDoc="0" locked="0" layoutInCell="1" allowOverlap="0" wp14:anchorId="16931FBA" wp14:editId="2534DAB2">
@@ -5466,6 +5596,7 @@
         <w:rFonts w:ascii="Calibri" w:eastAsia="Calibri" w:hAnsi="Calibri" w:cs="Calibri"/>
         <w:noProof/>
         <w:sz w:val="22"/>
+        <w:lang w:val="en-US" w:eastAsia="en-US"/>
       </w:rPr>
       <mc:AlternateContent>
         <mc:Choice Requires="wpg">
@@ -5501,7 +5632,7 @@
             </wp:anchor>
           </w:drawing>
         </mc:Choice>
-        <mc:Fallback xmlns:a="http://schemas.openxmlformats.org/drawingml/2006/main">
+        <mc:Fallback xmlns:a="http://schemas.openxmlformats.org/drawingml/2006/main" xmlns:w16sdtdh="http://schemas.microsoft.com/office/word/2020/wordml/sdtdatahash" xmlns:w16="http://schemas.microsoft.com/office/word/2018/wordml" xmlns:w16cid="http://schemas.microsoft.com/office/word/2016/wordml/cid" xmlns:w16cex="http://schemas.microsoft.com/office/word/2018/wordml/cex" xmlns:oel="http://schemas.microsoft.com/office/2019/extlst" xmlns:am3d="http://schemas.microsoft.com/office/drawing/2017/model3d" xmlns:aink="http://schemas.microsoft.com/office/drawing/2016/ink" xmlns:cx8="http://schemas.microsoft.com/office/drawing/2016/5/14/chartex" xmlns:cx7="http://schemas.microsoft.com/office/drawing/2016/5/13/chartex" xmlns:cx6="http://schemas.microsoft.com/office/drawing/2016/5/12/chartex" xmlns:cx5="http://schemas.microsoft.com/office/drawing/2016/5/11/chartex" xmlns:cx4="http://schemas.microsoft.com/office/drawing/2016/5/10/chartex" xmlns:cx3="http://schemas.microsoft.com/office/drawing/2016/5/9/chartex" xmlns:cx2="http://schemas.microsoft.com/office/drawing/2015/10/21/chartex" xmlns:cx1="http://schemas.microsoft.com/office/drawing/2015/9/8/chartex">
           <w:pict>
             <v:group id="Group 13066" style="width:7.87402e-05pt;height:7.87402e-05pt;position:absolute;z-index:-2147483648;mso-position-horizontal-relative:page;mso-position-horizontal:absolute;margin-left:0pt;mso-position-vertical-relative:page;margin-top:0pt;" coordsize="0,0"/>
           </w:pict>
@@ -5513,7 +5644,7 @@
 </file>
 
 <file path=word/header2.xml><?xml version="1.0" encoding="utf-8"?>
-<w:hdr xmlns:wpc="http://schemas.microsoft.com/office/word/2010/wordprocessingCanvas" xmlns:cx="http://schemas.microsoft.com/office/drawing/2014/chartex" xmlns:cx1="http://schemas.microsoft.com/office/drawing/2015/9/8/chartex" xmlns:cx2="http://schemas.microsoft.com/office/drawing/2015/10/21/chartex" xmlns:cx3="http://schemas.microsoft.com/office/drawing/2016/5/9/chartex" xmlns:cx4="http://schemas.microsoft.com/office/drawing/2016/5/10/chartex" xmlns:cx5="http://schemas.microsoft.com/office/drawing/2016/5/11/chartex" xmlns:cx6="http://schemas.microsoft.com/office/drawing/2016/5/12/chartex" xmlns:cx7="http://schemas.microsoft.com/office/drawing/2016/5/13/chartex" xmlns:cx8="http://schemas.microsoft.com/office/drawing/2016/5/14/chartex" xmlns:mc="http://schemas.openxmlformats.org/markup-compatibility/2006" xmlns:aink="http://schemas.microsoft.com/office/drawing/2016/ink" xmlns:am3d="http://schemas.microsoft.com/office/drawing/2017/model3d" xmlns:o="urn:schemas-microsoft-com:office:office" xmlns:oel="http://schemas.microsoft.com/office/2019/extlst" xmlns:r="http://schemas.openxmlformats.org/officeDocument/2006/relationships" xmlns:m="http://schemas.openxmlformats.org/officeDocument/2006/math" xmlns:v="urn:schemas-microsoft-com:vml" xmlns:wp14="http://schemas.microsoft.com/office/word/2010/wordprocessingDrawing" xmlns:wp="http://schemas.openxmlformats.org/drawingml/2006/wordprocessingDrawing" xmlns:w10="urn:schemas-microsoft-com:office:word" xmlns:w="http://schemas.openxmlformats.org/wordprocessingml/2006/main" xmlns:w14="http://schemas.microsoft.com/office/word/2010/wordml" xmlns:w15="http://schemas.microsoft.com/office/word/2012/wordml" xmlns:w16cex="http://schemas.microsoft.com/office/word/2018/wordml/cex" xmlns:w16cid="http://schemas.microsoft.com/office/word/2016/wordml/cid" xmlns:w16="http://schemas.microsoft.com/office/word/2018/wordml" xmlns:w16sdtdh="http://schemas.microsoft.com/office/word/2020/wordml/sdtdatahash" xmlns:w16se="http://schemas.microsoft.com/office/word/2015/wordml/symex" xmlns:wpg="http://schemas.microsoft.com/office/word/2010/wordprocessingGroup" xmlns:wpi="http://schemas.microsoft.com/office/word/2010/wordprocessingInk" xmlns:wne="http://schemas.microsoft.com/office/word/2006/wordml" xmlns:wps="http://schemas.microsoft.com/office/word/2010/wordprocessingShape" mc:Ignorable="w14 w15 w16se w16cid w16 w16cex w16sdtdh wp14">
+<w:hdr xmlns:wpc="http://schemas.microsoft.com/office/word/2010/wordprocessingCanvas" xmlns:cx="http://schemas.microsoft.com/office/drawing/2014/chartex" xmlns:mc="http://schemas.openxmlformats.org/markup-compatibility/2006" xmlns:o="urn:schemas-microsoft-com:office:office" xmlns:r="http://schemas.openxmlformats.org/officeDocument/2006/relationships" xmlns:m="http://schemas.openxmlformats.org/officeDocument/2006/math" xmlns:v="urn:schemas-microsoft-com:vml" xmlns:wp14="http://schemas.microsoft.com/office/word/2010/wordprocessingDrawing" xmlns:wp="http://schemas.openxmlformats.org/drawingml/2006/wordprocessingDrawing" xmlns:w10="urn:schemas-microsoft-com:office:word" xmlns:w="http://schemas.openxmlformats.org/wordprocessingml/2006/main" xmlns:w14="http://schemas.microsoft.com/office/word/2010/wordml" xmlns:w15="http://schemas.microsoft.com/office/word/2012/wordml" xmlns:w16se="http://schemas.microsoft.com/office/word/2015/wordml/symex" xmlns:wpg="http://schemas.microsoft.com/office/word/2010/wordprocessingGroup" xmlns:wpi="http://schemas.microsoft.com/office/word/2010/wordprocessingInk" xmlns:wne="http://schemas.microsoft.com/office/word/2006/wordml" xmlns:wps="http://schemas.microsoft.com/office/word/2010/wordprocessingShape" mc:Ignorable="w14 w15 w16se wp14">
   <w:p>
     <w:pPr>
       <w:spacing w:after="0" w:line="259" w:lineRule="auto"/>
@@ -5523,6 +5654,7 @@
     <w:r>
       <w:rPr>
         <w:noProof/>
+        <w:lang w:val="en-US" w:eastAsia="en-US"/>
       </w:rPr>
       <w:drawing>
         <wp:anchor distT="0" distB="0" distL="114300" distR="114300" simplePos="0" relativeHeight="251660288" behindDoc="0" locked="0" layoutInCell="1" allowOverlap="0" wp14:anchorId="1FCE367C" wp14:editId="450CEB3E">
@@ -5573,6 +5705,7 @@
         <w:rFonts w:ascii="Calibri" w:eastAsia="Calibri" w:hAnsi="Calibri" w:cs="Calibri"/>
         <w:noProof/>
         <w:sz w:val="22"/>
+        <w:lang w:val="en-US" w:eastAsia="en-US"/>
       </w:rPr>
       <mc:AlternateContent>
         <mc:Choice Requires="wpg">
@@ -5608,7 +5741,7 @@
             </wp:anchor>
           </w:drawing>
         </mc:Choice>
-        <mc:Fallback xmlns:a="http://schemas.openxmlformats.org/drawingml/2006/main">
+        <mc:Fallback xmlns:a="http://schemas.openxmlformats.org/drawingml/2006/main" xmlns:w16sdtdh="http://schemas.microsoft.com/office/word/2020/wordml/sdtdatahash" xmlns:w16="http://schemas.microsoft.com/office/word/2018/wordml" xmlns:w16cid="http://schemas.microsoft.com/office/word/2016/wordml/cid" xmlns:w16cex="http://schemas.microsoft.com/office/word/2018/wordml/cex" xmlns:oel="http://schemas.microsoft.com/office/2019/extlst" xmlns:am3d="http://schemas.microsoft.com/office/drawing/2017/model3d" xmlns:aink="http://schemas.microsoft.com/office/drawing/2016/ink" xmlns:cx8="http://schemas.microsoft.com/office/drawing/2016/5/14/chartex" xmlns:cx7="http://schemas.microsoft.com/office/drawing/2016/5/13/chartex" xmlns:cx6="http://schemas.microsoft.com/office/drawing/2016/5/12/chartex" xmlns:cx5="http://schemas.microsoft.com/office/drawing/2016/5/11/chartex" xmlns:cx4="http://schemas.microsoft.com/office/drawing/2016/5/10/chartex" xmlns:cx3="http://schemas.microsoft.com/office/drawing/2016/5/9/chartex" xmlns:cx2="http://schemas.microsoft.com/office/drawing/2015/10/21/chartex" xmlns:cx1="http://schemas.microsoft.com/office/drawing/2015/9/8/chartex">
           <w:pict>
             <v:group id="Group 13059" style="width:7.87402e-05pt;height:7.87402e-05pt;position:absolute;z-index:-2147483648;mso-position-horizontal-relative:page;mso-position-horizontal:absolute;margin-left:0pt;mso-position-vertical-relative:page;margin-top:0pt;" coordsize="0,0"/>
           </w:pict>
@@ -5620,7 +5753,7 @@
 </file>
 
 <file path=word/header3.xml><?xml version="1.0" encoding="utf-8"?>
-<w:hdr xmlns:wpc="http://schemas.microsoft.com/office/word/2010/wordprocessingCanvas" xmlns:cx="http://schemas.microsoft.com/office/drawing/2014/chartex" xmlns:cx1="http://schemas.microsoft.com/office/drawing/2015/9/8/chartex" xmlns:cx2="http://schemas.microsoft.com/office/drawing/2015/10/21/chartex" xmlns:cx3="http://schemas.microsoft.com/office/drawing/2016/5/9/chartex" xmlns:cx4="http://schemas.microsoft.com/office/drawing/2016/5/10/chartex" xmlns:cx5="http://schemas.microsoft.com/office/drawing/2016/5/11/chartex" xmlns:cx6="http://schemas.microsoft.com/office/drawing/2016/5/12/chartex" xmlns:cx7="http://schemas.microsoft.com/office/drawing/2016/5/13/chartex" xmlns:cx8="http://schemas.microsoft.com/office/drawing/2016/5/14/chartex" xmlns:mc="http://schemas.openxmlformats.org/markup-compatibility/2006" xmlns:aink="http://schemas.microsoft.com/office/drawing/2016/ink" xmlns:am3d="http://schemas.microsoft.com/office/drawing/2017/model3d" xmlns:o="urn:schemas-microsoft-com:office:office" xmlns:oel="http://schemas.microsoft.com/office/2019/extlst" xmlns:r="http://schemas.openxmlformats.org/officeDocument/2006/relationships" xmlns:m="http://schemas.openxmlformats.org/officeDocument/2006/math" xmlns:v="urn:schemas-microsoft-com:vml" xmlns:wp14="http://schemas.microsoft.com/office/word/2010/wordprocessingDrawing" xmlns:wp="http://schemas.openxmlformats.org/drawingml/2006/wordprocessingDrawing" xmlns:w10="urn:schemas-microsoft-com:office:word" xmlns:w="http://schemas.openxmlformats.org/wordprocessingml/2006/main" xmlns:w14="http://schemas.microsoft.com/office/word/2010/wordml" xmlns:w15="http://schemas.microsoft.com/office/word/2012/wordml" xmlns:w16cex="http://schemas.microsoft.com/office/word/2018/wordml/cex" xmlns:w16cid="http://schemas.microsoft.com/office/word/2016/wordml/cid" xmlns:w16="http://schemas.microsoft.com/office/word/2018/wordml" xmlns:w16sdtdh="http://schemas.microsoft.com/office/word/2020/wordml/sdtdatahash" xmlns:w16se="http://schemas.microsoft.com/office/word/2015/wordml/symex" xmlns:wpg="http://schemas.microsoft.com/office/word/2010/wordprocessingGroup" xmlns:wpi="http://schemas.microsoft.com/office/word/2010/wordprocessingInk" xmlns:wne="http://schemas.microsoft.com/office/word/2006/wordml" xmlns:wps="http://schemas.microsoft.com/office/word/2010/wordprocessingShape" mc:Ignorable="w14 w15 w16se w16cid w16 w16cex w16sdtdh wp14">
+<w:hdr xmlns:wpc="http://schemas.microsoft.com/office/word/2010/wordprocessingCanvas" xmlns:cx="http://schemas.microsoft.com/office/drawing/2014/chartex" xmlns:mc="http://schemas.openxmlformats.org/markup-compatibility/2006" xmlns:o="urn:schemas-microsoft-com:office:office" xmlns:r="http://schemas.openxmlformats.org/officeDocument/2006/relationships" xmlns:m="http://schemas.openxmlformats.org/officeDocument/2006/math" xmlns:v="urn:schemas-microsoft-com:vml" xmlns:wp14="http://schemas.microsoft.com/office/word/2010/wordprocessingDrawing" xmlns:wp="http://schemas.openxmlformats.org/drawingml/2006/wordprocessingDrawing" xmlns:w10="urn:schemas-microsoft-com:office:word" xmlns:w="http://schemas.openxmlformats.org/wordprocessingml/2006/main" xmlns:w14="http://schemas.microsoft.com/office/word/2010/wordml" xmlns:w15="http://schemas.microsoft.com/office/word/2012/wordml" xmlns:w16se="http://schemas.microsoft.com/office/word/2015/wordml/symex" xmlns:wpg="http://schemas.microsoft.com/office/word/2010/wordprocessingGroup" xmlns:wpi="http://schemas.microsoft.com/office/word/2010/wordprocessingInk" xmlns:wne="http://schemas.microsoft.com/office/word/2006/wordml" xmlns:wps="http://schemas.microsoft.com/office/word/2010/wordprocessingShape" mc:Ignorable="w14 w15 w16se wp14">
   <w:p>
     <w:pPr>
       <w:spacing w:after="0" w:line="259" w:lineRule="auto"/>
@@ -5630,6 +5763,7 @@
     <w:r>
       <w:rPr>
         <w:noProof/>
+        <w:lang w:val="en-US" w:eastAsia="en-US"/>
       </w:rPr>
       <w:drawing>
         <wp:anchor distT="0" distB="0" distL="114300" distR="114300" simplePos="0" relativeHeight="251662336" behindDoc="0" locked="0" layoutInCell="1" allowOverlap="0" wp14:anchorId="5BC028FE" wp14:editId="75F16C57">
@@ -5680,6 +5814,7 @@
         <w:rFonts w:ascii="Calibri" w:eastAsia="Calibri" w:hAnsi="Calibri" w:cs="Calibri"/>
         <w:noProof/>
         <w:sz w:val="22"/>
+        <w:lang w:val="en-US" w:eastAsia="en-US"/>
       </w:rPr>
       <mc:AlternateContent>
         <mc:Choice Requires="wpg">
@@ -5715,7 +5850,7 @@
             </wp:anchor>
           </w:drawing>
         </mc:Choice>
-        <mc:Fallback xmlns:a="http://schemas.openxmlformats.org/drawingml/2006/main">
+        <mc:Fallback xmlns:a="http://schemas.openxmlformats.org/drawingml/2006/main" xmlns:w16sdtdh="http://schemas.microsoft.com/office/word/2020/wordml/sdtdatahash" xmlns:w16="http://schemas.microsoft.com/office/word/2018/wordml" xmlns:w16cid="http://schemas.microsoft.com/office/word/2016/wordml/cid" xmlns:w16cex="http://schemas.microsoft.com/office/word/2018/wordml/cex" xmlns:oel="http://schemas.microsoft.com/office/2019/extlst" xmlns:am3d="http://schemas.microsoft.com/office/drawing/2017/model3d" xmlns:aink="http://schemas.microsoft.com/office/drawing/2016/ink" xmlns:cx8="http://schemas.microsoft.com/office/drawing/2016/5/14/chartex" xmlns:cx7="http://schemas.microsoft.com/office/drawing/2016/5/13/chartex" xmlns:cx6="http://schemas.microsoft.com/office/drawing/2016/5/12/chartex" xmlns:cx5="http://schemas.microsoft.com/office/drawing/2016/5/11/chartex" xmlns:cx4="http://schemas.microsoft.com/office/drawing/2016/5/10/chartex" xmlns:cx3="http://schemas.microsoft.com/office/drawing/2016/5/9/chartex" xmlns:cx2="http://schemas.microsoft.com/office/drawing/2015/10/21/chartex" xmlns:cx1="http://schemas.microsoft.com/office/drawing/2015/9/8/chartex">
           <w:pict>
             <v:group id="Group 13052" style="width:7.87402e-05pt;height:7.87402e-05pt;position:absolute;z-index:-2147483648;mso-position-horizontal-relative:page;mso-position-horizontal:absolute;margin-left:0pt;mso-position-vertical-relative:page;margin-top:0pt;" coordsize="0,0"/>
           </w:pict>
@@ -5727,13 +5862,14 @@
 </file>
 
 <file path=word/header4.xml><?xml version="1.0" encoding="utf-8"?>
-<w:hdr xmlns:wpc="http://schemas.microsoft.com/office/word/2010/wordprocessingCanvas" xmlns:cx="http://schemas.microsoft.com/office/drawing/2014/chartex" xmlns:cx1="http://schemas.microsoft.com/office/drawing/2015/9/8/chartex" xmlns:cx2="http://schemas.microsoft.com/office/drawing/2015/10/21/chartex" xmlns:cx3="http://schemas.microsoft.com/office/drawing/2016/5/9/chartex" xmlns:cx4="http://schemas.microsoft.com/office/drawing/2016/5/10/chartex" xmlns:cx5="http://schemas.microsoft.com/office/drawing/2016/5/11/chartex" xmlns:cx6="http://schemas.microsoft.com/office/drawing/2016/5/12/chartex" xmlns:cx7="http://schemas.microsoft.com/office/drawing/2016/5/13/chartex" xmlns:cx8="http://schemas.microsoft.com/office/drawing/2016/5/14/chartex" xmlns:mc="http://schemas.openxmlformats.org/markup-compatibility/2006" xmlns:aink="http://schemas.microsoft.com/office/drawing/2016/ink" xmlns:am3d="http://schemas.microsoft.com/office/drawing/2017/model3d" xmlns:o="urn:schemas-microsoft-com:office:office" xmlns:oel="http://schemas.microsoft.com/office/2019/extlst" xmlns:r="http://schemas.openxmlformats.org/officeDocument/2006/relationships" xmlns:m="http://schemas.openxmlformats.org/officeDocument/2006/math" xmlns:v="urn:schemas-microsoft-com:vml" xmlns:wp14="http://schemas.microsoft.com/office/word/2010/wordprocessingDrawing" xmlns:wp="http://schemas.openxmlformats.org/drawingml/2006/wordprocessingDrawing" xmlns:w10="urn:schemas-microsoft-com:office:word" xmlns:w="http://schemas.openxmlformats.org/wordprocessingml/2006/main" xmlns:w14="http://schemas.microsoft.com/office/word/2010/wordml" xmlns:w15="http://schemas.microsoft.com/office/word/2012/wordml" xmlns:w16cex="http://schemas.microsoft.com/office/word/2018/wordml/cex" xmlns:w16cid="http://schemas.microsoft.com/office/word/2016/wordml/cid" xmlns:w16="http://schemas.microsoft.com/office/word/2018/wordml" xmlns:w16sdtdh="http://schemas.microsoft.com/office/word/2020/wordml/sdtdatahash" xmlns:w16se="http://schemas.microsoft.com/office/word/2015/wordml/symex" xmlns:wpg="http://schemas.microsoft.com/office/word/2010/wordprocessingGroup" xmlns:wpi="http://schemas.microsoft.com/office/word/2010/wordprocessingInk" xmlns:wne="http://schemas.microsoft.com/office/word/2006/wordml" xmlns:wps="http://schemas.microsoft.com/office/word/2010/wordprocessingShape" mc:Ignorable="w14 w15 w16se w16cid w16 w16cex w16sdtdh wp14">
+<w:hdr xmlns:wpc="http://schemas.microsoft.com/office/word/2010/wordprocessingCanvas" xmlns:cx="http://schemas.microsoft.com/office/drawing/2014/chartex" xmlns:mc="http://schemas.openxmlformats.org/markup-compatibility/2006" xmlns:o="urn:schemas-microsoft-com:office:office" xmlns:r="http://schemas.openxmlformats.org/officeDocument/2006/relationships" xmlns:m="http://schemas.openxmlformats.org/officeDocument/2006/math" xmlns:v="urn:schemas-microsoft-com:vml" xmlns:wp14="http://schemas.microsoft.com/office/word/2010/wordprocessingDrawing" xmlns:wp="http://schemas.openxmlformats.org/drawingml/2006/wordprocessingDrawing" xmlns:w10="urn:schemas-microsoft-com:office:word" xmlns:w="http://schemas.openxmlformats.org/wordprocessingml/2006/main" xmlns:w14="http://schemas.microsoft.com/office/word/2010/wordml" xmlns:w15="http://schemas.microsoft.com/office/word/2012/wordml" xmlns:w16se="http://schemas.microsoft.com/office/word/2015/wordml/symex" xmlns:wpg="http://schemas.microsoft.com/office/word/2010/wordprocessingGroup" xmlns:wpi="http://schemas.microsoft.com/office/word/2010/wordprocessingInk" xmlns:wne="http://schemas.microsoft.com/office/word/2006/wordml" xmlns:wps="http://schemas.microsoft.com/office/word/2010/wordprocessingShape" mc:Ignorable="w14 w15 w16se wp14">
   <w:p>
     <w:r>
       <w:rPr>
         <w:rFonts w:ascii="Calibri" w:eastAsia="Calibri" w:hAnsi="Calibri" w:cs="Calibri"/>
         <w:noProof/>
         <w:sz w:val="22"/>
+        <w:lang w:val="en-US" w:eastAsia="en-US"/>
       </w:rPr>
       <mc:AlternateContent>
         <mc:Choice Requires="wpg">
@@ -5790,7 +5926,7 @@
             </wp:anchor>
           </w:drawing>
         </mc:Choice>
-        <mc:Fallback xmlns:a="http://schemas.openxmlformats.org/drawingml/2006/main">
+        <mc:Fallback xmlns:a="http://schemas.openxmlformats.org/drawingml/2006/main" xmlns:w16sdtdh="http://schemas.microsoft.com/office/word/2020/wordml/sdtdatahash" xmlns:w16="http://schemas.microsoft.com/office/word/2018/wordml" xmlns:w16cid="http://schemas.microsoft.com/office/word/2016/wordml/cid" xmlns:w16cex="http://schemas.microsoft.com/office/word/2018/wordml/cex" xmlns:oel="http://schemas.microsoft.com/office/2019/extlst" xmlns:am3d="http://schemas.microsoft.com/office/drawing/2017/model3d" xmlns:aink="http://schemas.microsoft.com/office/drawing/2016/ink" xmlns:cx8="http://schemas.microsoft.com/office/drawing/2016/5/14/chartex" xmlns:cx7="http://schemas.microsoft.com/office/drawing/2016/5/13/chartex" xmlns:cx6="http://schemas.microsoft.com/office/drawing/2016/5/12/chartex" xmlns:cx5="http://schemas.microsoft.com/office/drawing/2016/5/11/chartex" xmlns:cx4="http://schemas.microsoft.com/office/drawing/2016/5/10/chartex" xmlns:cx3="http://schemas.microsoft.com/office/drawing/2016/5/9/chartex" xmlns:cx2="http://schemas.microsoft.com/office/drawing/2015/10/21/chartex" xmlns:cx1="http://schemas.microsoft.com/office/drawing/2015/9/8/chartex">
           <w:pict>
             <v:group id="Group 13122" style="width:346.5pt;height:81.75pt;position:absolute;z-index:-2147483648;mso-position-horizontal-relative:page;mso-position-horizontal:absolute;margin-left:132.75pt;mso-position-vertical-relative:page;margin-top:36.9004pt;" coordsize="44005,10382">
               <v:shape id="Picture 13123" style="position:absolute;width:44005;height:10382;left:0;top:0;" filled="f">
@@ -5806,13 +5942,14 @@
 </file>
 
 <file path=word/header5.xml><?xml version="1.0" encoding="utf-8"?>
-<w:hdr xmlns:wpc="http://schemas.microsoft.com/office/word/2010/wordprocessingCanvas" xmlns:cx="http://schemas.microsoft.com/office/drawing/2014/chartex" xmlns:cx1="http://schemas.microsoft.com/office/drawing/2015/9/8/chartex" xmlns:cx2="http://schemas.microsoft.com/office/drawing/2015/10/21/chartex" xmlns:cx3="http://schemas.microsoft.com/office/drawing/2016/5/9/chartex" xmlns:cx4="http://schemas.microsoft.com/office/drawing/2016/5/10/chartex" xmlns:cx5="http://schemas.microsoft.com/office/drawing/2016/5/11/chartex" xmlns:cx6="http://schemas.microsoft.com/office/drawing/2016/5/12/chartex" xmlns:cx7="http://schemas.microsoft.com/office/drawing/2016/5/13/chartex" xmlns:cx8="http://schemas.microsoft.com/office/drawing/2016/5/14/chartex" xmlns:mc="http://schemas.openxmlformats.org/markup-compatibility/2006" xmlns:aink="http://schemas.microsoft.com/office/drawing/2016/ink" xmlns:am3d="http://schemas.microsoft.com/office/drawing/2017/model3d" xmlns:o="urn:schemas-microsoft-com:office:office" xmlns:oel="http://schemas.microsoft.com/office/2019/extlst" xmlns:r="http://schemas.openxmlformats.org/officeDocument/2006/relationships" xmlns:m="http://schemas.openxmlformats.org/officeDocument/2006/math" xmlns:v="urn:schemas-microsoft-com:vml" xmlns:wp14="http://schemas.microsoft.com/office/word/2010/wordprocessingDrawing" xmlns:wp="http://schemas.openxmlformats.org/drawingml/2006/wordprocessingDrawing" xmlns:w10="urn:schemas-microsoft-com:office:word" xmlns:w="http://schemas.openxmlformats.org/wordprocessingml/2006/main" xmlns:w14="http://schemas.microsoft.com/office/word/2010/wordml" xmlns:w15="http://schemas.microsoft.com/office/word/2012/wordml" xmlns:w16cex="http://schemas.microsoft.com/office/word/2018/wordml/cex" xmlns:w16cid="http://schemas.microsoft.com/office/word/2016/wordml/cid" xmlns:w16="http://schemas.microsoft.com/office/word/2018/wordml" xmlns:w16sdtdh="http://schemas.microsoft.com/office/word/2020/wordml/sdtdatahash" xmlns:w16se="http://schemas.microsoft.com/office/word/2015/wordml/symex" xmlns:wpg="http://schemas.microsoft.com/office/word/2010/wordprocessingGroup" xmlns:wpi="http://schemas.microsoft.com/office/word/2010/wordprocessingInk" xmlns:wne="http://schemas.microsoft.com/office/word/2006/wordml" xmlns:wps="http://schemas.microsoft.com/office/word/2010/wordprocessingShape" mc:Ignorable="w14 w15 w16se w16cid w16 w16cex w16sdtdh wp14">
+<w:hdr xmlns:wpc="http://schemas.microsoft.com/office/word/2010/wordprocessingCanvas" xmlns:cx="http://schemas.microsoft.com/office/drawing/2014/chartex" xmlns:mc="http://schemas.openxmlformats.org/markup-compatibility/2006" xmlns:o="urn:schemas-microsoft-com:office:office" xmlns:r="http://schemas.openxmlformats.org/officeDocument/2006/relationships" xmlns:m="http://schemas.openxmlformats.org/officeDocument/2006/math" xmlns:v="urn:schemas-microsoft-com:vml" xmlns:wp14="http://schemas.microsoft.com/office/word/2010/wordprocessingDrawing" xmlns:wp="http://schemas.openxmlformats.org/drawingml/2006/wordprocessingDrawing" xmlns:w10="urn:schemas-microsoft-com:office:word" xmlns:w="http://schemas.openxmlformats.org/wordprocessingml/2006/main" xmlns:w14="http://schemas.microsoft.com/office/word/2010/wordml" xmlns:w15="http://schemas.microsoft.com/office/word/2012/wordml" xmlns:w16se="http://schemas.microsoft.com/office/word/2015/wordml/symex" xmlns:wpg="http://schemas.microsoft.com/office/word/2010/wordprocessingGroup" xmlns:wpi="http://schemas.microsoft.com/office/word/2010/wordprocessingInk" xmlns:wne="http://schemas.microsoft.com/office/word/2006/wordml" xmlns:wps="http://schemas.microsoft.com/office/word/2010/wordprocessingShape" mc:Ignorable="w14 w15 w16se wp14">
   <w:p>
     <w:r>
       <w:rPr>
         <w:rFonts w:ascii="Calibri" w:eastAsia="Calibri" w:hAnsi="Calibri" w:cs="Calibri"/>
         <w:noProof/>
         <w:sz w:val="22"/>
+        <w:lang w:val="en-US" w:eastAsia="en-US"/>
       </w:rPr>
       <mc:AlternateContent>
         <mc:Choice Requires="wpg">
@@ -5869,7 +6006,7 @@
             </wp:anchor>
           </w:drawing>
         </mc:Choice>
-        <mc:Fallback xmlns:a="http://schemas.openxmlformats.org/drawingml/2006/main">
+        <mc:Fallback xmlns:a="http://schemas.openxmlformats.org/drawingml/2006/main" xmlns:w16sdtdh="http://schemas.microsoft.com/office/word/2020/wordml/sdtdatahash" xmlns:w16="http://schemas.microsoft.com/office/word/2018/wordml" xmlns:w16cid="http://schemas.microsoft.com/office/word/2016/wordml/cid" xmlns:w16cex="http://schemas.microsoft.com/office/word/2018/wordml/cex" xmlns:oel="http://schemas.microsoft.com/office/2019/extlst" xmlns:am3d="http://schemas.microsoft.com/office/drawing/2017/model3d" xmlns:aink="http://schemas.microsoft.com/office/drawing/2016/ink" xmlns:cx8="http://schemas.microsoft.com/office/drawing/2016/5/14/chartex" xmlns:cx7="http://schemas.microsoft.com/office/drawing/2016/5/13/chartex" xmlns:cx6="http://schemas.microsoft.com/office/drawing/2016/5/12/chartex" xmlns:cx5="http://schemas.microsoft.com/office/drawing/2016/5/11/chartex" xmlns:cx4="http://schemas.microsoft.com/office/drawing/2016/5/10/chartex" xmlns:cx3="http://schemas.microsoft.com/office/drawing/2016/5/9/chartex" xmlns:cx2="http://schemas.microsoft.com/office/drawing/2015/10/21/chartex" xmlns:cx1="http://schemas.microsoft.com/office/drawing/2015/9/8/chartex">
           <w:pict>
             <v:group id="Group 13119" style="width:346.5pt;height:81.75pt;position:absolute;z-index:-2147483648;mso-position-horizontal-relative:page;mso-position-horizontal:absolute;margin-left:132.75pt;mso-position-vertical-relative:page;margin-top:36.9004pt;" coordsize="44005,10382">
               <v:shape id="Picture 13120" style="position:absolute;width:44005;height:10382;left:0;top:0;" filled="f">
@@ -5885,13 +6022,14 @@
 </file>
 
 <file path=word/header6.xml><?xml version="1.0" encoding="utf-8"?>
-<w:hdr xmlns:wpc="http://schemas.microsoft.com/office/word/2010/wordprocessingCanvas" xmlns:cx="http://schemas.microsoft.com/office/drawing/2014/chartex" xmlns:cx1="http://schemas.microsoft.com/office/drawing/2015/9/8/chartex" xmlns:cx2="http://schemas.microsoft.com/office/drawing/2015/10/21/chartex" xmlns:cx3="http://schemas.microsoft.com/office/drawing/2016/5/9/chartex" xmlns:cx4="http://schemas.microsoft.com/office/drawing/2016/5/10/chartex" xmlns:cx5="http://schemas.microsoft.com/office/drawing/2016/5/11/chartex" xmlns:cx6="http://schemas.microsoft.com/office/drawing/2016/5/12/chartex" xmlns:cx7="http://schemas.microsoft.com/office/drawing/2016/5/13/chartex" xmlns:cx8="http://schemas.microsoft.com/office/drawing/2016/5/14/chartex" xmlns:mc="http://schemas.openxmlformats.org/markup-compatibility/2006" xmlns:aink="http://schemas.microsoft.com/office/drawing/2016/ink" xmlns:am3d="http://schemas.microsoft.com/office/drawing/2017/model3d" xmlns:o="urn:schemas-microsoft-com:office:office" xmlns:oel="http://schemas.microsoft.com/office/2019/extlst" xmlns:r="http://schemas.openxmlformats.org/officeDocument/2006/relationships" xmlns:m="http://schemas.openxmlformats.org/officeDocument/2006/math" xmlns:v="urn:schemas-microsoft-com:vml" xmlns:wp14="http://schemas.microsoft.com/office/word/2010/wordprocessingDrawing" xmlns:wp="http://schemas.openxmlformats.org/drawingml/2006/wordprocessingDrawing" xmlns:w10="urn:schemas-microsoft-com:office:word" xmlns:w="http://schemas.openxmlformats.org/wordprocessingml/2006/main" xmlns:w14="http://schemas.microsoft.com/office/word/2010/wordml" xmlns:w15="http://schemas.microsoft.com/office/word/2012/wordml" xmlns:w16cex="http://schemas.microsoft.com/office/word/2018/wordml/cex" xmlns:w16cid="http://schemas.microsoft.com/office/word/2016/wordml/cid" xmlns:w16="http://schemas.microsoft.com/office/word/2018/wordml" xmlns:w16sdtdh="http://schemas.microsoft.com/office/word/2020/wordml/sdtdatahash" xmlns:w16se="http://schemas.microsoft.com/office/word/2015/wordml/symex" xmlns:wpg="http://schemas.microsoft.com/office/word/2010/wordprocessingGroup" xmlns:wpi="http://schemas.microsoft.com/office/word/2010/wordprocessingInk" xmlns:wne="http://schemas.microsoft.com/office/word/2006/wordml" xmlns:wps="http://schemas.microsoft.com/office/word/2010/wordprocessingShape" mc:Ignorable="w14 w15 w16se w16cid w16 w16cex w16sdtdh wp14">
+<w:hdr xmlns:wpc="http://schemas.microsoft.com/office/word/2010/wordprocessingCanvas" xmlns:cx="http://schemas.microsoft.com/office/drawing/2014/chartex" xmlns:mc="http://schemas.openxmlformats.org/markup-compatibility/2006" xmlns:o="urn:schemas-microsoft-com:office:office" xmlns:r="http://schemas.openxmlformats.org/officeDocument/2006/relationships" xmlns:m="http://schemas.openxmlformats.org/officeDocument/2006/math" xmlns:v="urn:schemas-microsoft-com:vml" xmlns:wp14="http://schemas.microsoft.com/office/word/2010/wordprocessingDrawing" xmlns:wp="http://schemas.openxmlformats.org/drawingml/2006/wordprocessingDrawing" xmlns:w10="urn:schemas-microsoft-com:office:word" xmlns:w="http://schemas.openxmlformats.org/wordprocessingml/2006/main" xmlns:w14="http://schemas.microsoft.com/office/word/2010/wordml" xmlns:w15="http://schemas.microsoft.com/office/word/2012/wordml" xmlns:w16se="http://schemas.microsoft.com/office/word/2015/wordml/symex" xmlns:wpg="http://schemas.microsoft.com/office/word/2010/wordprocessingGroup" xmlns:wpi="http://schemas.microsoft.com/office/word/2010/wordprocessingInk" xmlns:wne="http://schemas.microsoft.com/office/word/2006/wordml" xmlns:wps="http://schemas.microsoft.com/office/word/2010/wordprocessingShape" mc:Ignorable="w14 w15 w16se wp14">
   <w:p>
     <w:r>
       <w:rPr>
         <w:rFonts w:ascii="Calibri" w:eastAsia="Calibri" w:hAnsi="Calibri" w:cs="Calibri"/>
         <w:noProof/>
         <w:sz w:val="22"/>
+        <w:lang w:val="en-US" w:eastAsia="en-US"/>
       </w:rPr>
       <mc:AlternateContent>
         <mc:Choice Requires="wpg">
@@ -5948,7 +6086,7 @@
             </wp:anchor>
           </w:drawing>
         </mc:Choice>
-        <mc:Fallback xmlns:a="http://schemas.openxmlformats.org/drawingml/2006/main">
+        <mc:Fallback xmlns:a="http://schemas.openxmlformats.org/drawingml/2006/main" xmlns:w16sdtdh="http://schemas.microsoft.com/office/word/2020/wordml/sdtdatahash" xmlns:w16="http://schemas.microsoft.com/office/word/2018/wordml" xmlns:w16cid="http://schemas.microsoft.com/office/word/2016/wordml/cid" xmlns:w16cex="http://schemas.microsoft.com/office/word/2018/wordml/cex" xmlns:oel="http://schemas.microsoft.com/office/2019/extlst" xmlns:am3d="http://schemas.microsoft.com/office/drawing/2017/model3d" xmlns:aink="http://schemas.microsoft.com/office/drawing/2016/ink" xmlns:cx8="http://schemas.microsoft.com/office/drawing/2016/5/14/chartex" xmlns:cx7="http://schemas.microsoft.com/office/drawing/2016/5/13/chartex" xmlns:cx6="http://schemas.microsoft.com/office/drawing/2016/5/12/chartex" xmlns:cx5="http://schemas.microsoft.com/office/drawing/2016/5/11/chartex" xmlns:cx4="http://schemas.microsoft.com/office/drawing/2016/5/10/chartex" xmlns:cx3="http://schemas.microsoft.com/office/drawing/2016/5/9/chartex" xmlns:cx2="http://schemas.microsoft.com/office/drawing/2015/10/21/chartex" xmlns:cx1="http://schemas.microsoft.com/office/drawing/2015/9/8/chartex">
           <w:pict>
             <v:group id="Group 13116" style="width:346.5pt;height:81.75pt;position:absolute;z-index:-2147483648;mso-position-horizontal-relative:page;mso-position-horizontal:absolute;margin-left:132.75pt;mso-position-vertical-relative:page;margin-top:36.9004pt;" coordsize="44005,10382">
               <v:shape id="Picture 13117" style="position:absolute;width:44005;height:10382;left:0;top:0;" filled="f">
@@ -5964,7 +6102,7 @@
 </file>
 
 <file path=word/numbering.xml><?xml version="1.0" encoding="utf-8"?>
-<w:numbering xmlns:wpc="http://schemas.microsoft.com/office/word/2010/wordprocessingCanvas" xmlns:cx="http://schemas.microsoft.com/office/drawing/2014/chartex" xmlns:cx1="http://schemas.microsoft.com/office/drawing/2015/9/8/chartex" xmlns:cx2="http://schemas.microsoft.com/office/drawing/2015/10/21/chartex" xmlns:cx3="http://schemas.microsoft.com/office/drawing/2016/5/9/chartex" xmlns:cx4="http://schemas.microsoft.com/office/drawing/2016/5/10/chartex" xmlns:cx5="http://schemas.microsoft.com/office/drawing/2016/5/11/chartex" xmlns:cx6="http://schemas.microsoft.com/office/drawing/2016/5/12/chartex" xmlns:cx7="http://schemas.microsoft.com/office/drawing/2016/5/13/chartex" xmlns:cx8="http://schemas.microsoft.com/office/drawing/2016/5/14/chartex" xmlns:mc="http://schemas.openxmlformats.org/markup-compatibility/2006" xmlns:aink="http://schemas.microsoft.com/office/drawing/2016/ink" xmlns:am3d="http://schemas.microsoft.com/office/drawing/2017/model3d" xmlns:o="urn:schemas-microsoft-com:office:office" xmlns:oel="http://schemas.microsoft.com/office/2019/extlst" xmlns:r="http://schemas.openxmlformats.org/officeDocument/2006/relationships" xmlns:m="http://schemas.openxmlformats.org/officeDocument/2006/math" xmlns:v="urn:schemas-microsoft-com:vml" xmlns:wp14="http://schemas.microsoft.com/office/word/2010/wordprocessingDrawing" xmlns:wp="http://schemas.openxmlformats.org/drawingml/2006/wordprocessingDrawing" xmlns:w10="urn:schemas-microsoft-com:office:word" xmlns:w="http://schemas.openxmlformats.org/wordprocessingml/2006/main" xmlns:w14="http://schemas.microsoft.com/office/word/2010/wordml" xmlns:w15="http://schemas.microsoft.com/office/word/2012/wordml" xmlns:w16cex="http://schemas.microsoft.com/office/word/2018/wordml/cex" xmlns:w16cid="http://schemas.microsoft.com/office/word/2016/wordml/cid" xmlns:w16="http://schemas.microsoft.com/office/word/2018/wordml" xmlns:w16sdtdh="http://schemas.microsoft.com/office/word/2020/wordml/sdtdatahash" xmlns:w16se="http://schemas.microsoft.com/office/word/2015/wordml/symex" xmlns:wpg="http://schemas.microsoft.com/office/word/2010/wordprocessingGroup" xmlns:wpi="http://schemas.microsoft.com/office/word/2010/wordprocessingInk" xmlns:wne="http://schemas.microsoft.com/office/word/2006/wordml" xmlns:wps="http://schemas.microsoft.com/office/word/2010/wordprocessingShape" mc:Ignorable="w14 w15 w16se w16cid w16 w16cex w16sdtdh wp14">
+<w:numbering xmlns:wpc="http://schemas.microsoft.com/office/word/2010/wordprocessingCanvas" xmlns:cx="http://schemas.microsoft.com/office/drawing/2014/chartex" xmlns:mc="http://schemas.openxmlformats.org/markup-compatibility/2006" xmlns:o="urn:schemas-microsoft-com:office:office" xmlns:r="http://schemas.openxmlformats.org/officeDocument/2006/relationships" xmlns:m="http://schemas.openxmlformats.org/officeDocument/2006/math" xmlns:v="urn:schemas-microsoft-com:vml" xmlns:wp14="http://schemas.microsoft.com/office/word/2010/wordprocessingDrawing" xmlns:wp="http://schemas.openxmlformats.org/drawingml/2006/wordprocessingDrawing" xmlns:w10="urn:schemas-microsoft-com:office:word" xmlns:w="http://schemas.openxmlformats.org/wordprocessingml/2006/main" xmlns:w14="http://schemas.microsoft.com/office/word/2010/wordml" xmlns:w15="http://schemas.microsoft.com/office/word/2012/wordml" xmlns:w16se="http://schemas.microsoft.com/office/word/2015/wordml/symex" xmlns:wpg="http://schemas.microsoft.com/office/word/2010/wordprocessingGroup" xmlns:wpi="http://schemas.microsoft.com/office/word/2010/wordprocessingInk" xmlns:wne="http://schemas.microsoft.com/office/word/2006/wordml" xmlns:wps="http://schemas.microsoft.com/office/word/2010/wordprocessingShape" mc:Ignorable="w14 w15 w16se wp14">
   <w:abstractNum w:abstractNumId="0" w15:restartNumberingAfterBreak="0">
     <w:nsid w:val="01E26CEC"/>
     <w:multiLevelType w:val="hybridMultilevel"/>
@@ -6178,6 +6316,119 @@
     </w:lvl>
   </w:abstractNum>
   <w:abstractNum w:abstractNumId="1" w15:restartNumberingAfterBreak="0">
+    <w:nsid w:val="1382116A"/>
+    <w:multiLevelType w:val="hybridMultilevel"/>
+    <w:tmpl w:val="635E892A"/>
+    <w:lvl w:ilvl="0" w:tplc="04090001">
+      <w:start w:val="1"/>
+      <w:numFmt w:val="bullet"/>
+      <w:lvlText w:val=""/>
+      <w:lvlJc w:val="left"/>
+      <w:pPr>
+        <w:ind w:left="720" w:hanging="360"/>
+      </w:pPr>
+      <w:rPr>
+        <w:rFonts w:ascii="Symbol" w:hAnsi="Symbol" w:hint="default"/>
+      </w:rPr>
+    </w:lvl>
+    <w:lvl w:ilvl="1" w:tplc="04090003" w:tentative="1">
+      <w:start w:val="1"/>
+      <w:numFmt w:val="bullet"/>
+      <w:lvlText w:val="o"/>
+      <w:lvlJc w:val="left"/>
+      <w:pPr>
+        <w:ind w:left="1440" w:hanging="360"/>
+      </w:pPr>
+      <w:rPr>
+        <w:rFonts w:ascii="Courier New" w:hAnsi="Courier New" w:cs="Courier New" w:hint="default"/>
+      </w:rPr>
+    </w:lvl>
+    <w:lvl w:ilvl="2" w:tplc="04090005" w:tentative="1">
+      <w:start w:val="1"/>
+      <w:numFmt w:val="bullet"/>
+      <w:lvlText w:val=""/>
+      <w:lvlJc w:val="left"/>
+      <w:pPr>
+        <w:ind w:left="2160" w:hanging="360"/>
+      </w:pPr>
+      <w:rPr>
+        <w:rFonts w:ascii="Wingdings" w:hAnsi="Wingdings" w:hint="default"/>
+      </w:rPr>
+    </w:lvl>
+    <w:lvl w:ilvl="3" w:tplc="04090001" w:tentative="1">
+      <w:start w:val="1"/>
+      <w:numFmt w:val="bullet"/>
+      <w:lvlText w:val=""/>
+      <w:lvlJc w:val="left"/>
+      <w:pPr>
+        <w:ind w:left="2880" w:hanging="360"/>
+      </w:pPr>
+      <w:rPr>
+        <w:rFonts w:ascii="Symbol" w:hAnsi="Symbol" w:hint="default"/>
+      </w:rPr>
+    </w:lvl>
+    <w:lvl w:ilvl="4" w:tplc="04090003" w:tentative="1">
+      <w:start w:val="1"/>
+      <w:numFmt w:val="bullet"/>
+      <w:lvlText w:val="o"/>
+      <w:lvlJc w:val="left"/>
+      <w:pPr>
+        <w:ind w:left="3600" w:hanging="360"/>
+      </w:pPr>
+      <w:rPr>
+        <w:rFonts w:ascii="Courier New" w:hAnsi="Courier New" w:cs="Courier New" w:hint="default"/>
+      </w:rPr>
+    </w:lvl>
+    <w:lvl w:ilvl="5" w:tplc="04090005" w:tentative="1">
+      <w:start w:val="1"/>
+      <w:numFmt w:val="bullet"/>
+      <w:lvlText w:val=""/>
+      <w:lvlJc w:val="left"/>
+      <w:pPr>
+        <w:ind w:left="4320" w:hanging="360"/>
+      </w:pPr>
+      <w:rPr>
+        <w:rFonts w:ascii="Wingdings" w:hAnsi="Wingdings" w:hint="default"/>
+      </w:rPr>
+    </w:lvl>
+    <w:lvl w:ilvl="6" w:tplc="04090001" w:tentative="1">
+      <w:start w:val="1"/>
+      <w:numFmt w:val="bullet"/>
+      <w:lvlText w:val=""/>
+      <w:lvlJc w:val="left"/>
+      <w:pPr>
+        <w:ind w:left="5040" w:hanging="360"/>
+      </w:pPr>
+      <w:rPr>
+        <w:rFonts w:ascii="Symbol" w:hAnsi="Symbol" w:hint="default"/>
+      </w:rPr>
+    </w:lvl>
+    <w:lvl w:ilvl="7" w:tplc="04090003" w:tentative="1">
+      <w:start w:val="1"/>
+      <w:numFmt w:val="bullet"/>
+      <w:lvlText w:val="o"/>
+      <w:lvlJc w:val="left"/>
+      <w:pPr>
+        <w:ind w:left="5760" w:hanging="360"/>
+      </w:pPr>
+      <w:rPr>
+        <w:rFonts w:ascii="Courier New" w:hAnsi="Courier New" w:cs="Courier New" w:hint="default"/>
+      </w:rPr>
+    </w:lvl>
+    <w:lvl w:ilvl="8" w:tplc="04090005" w:tentative="1">
+      <w:start w:val="1"/>
+      <w:numFmt w:val="bullet"/>
+      <w:lvlText w:val=""/>
+      <w:lvlJc w:val="left"/>
+      <w:pPr>
+        <w:ind w:left="6480" w:hanging="360"/>
+      </w:pPr>
+      <w:rPr>
+        <w:rFonts w:ascii="Wingdings" w:hAnsi="Wingdings" w:hint="default"/>
+      </w:rPr>
+    </w:lvl>
+  </w:abstractNum>
+  <w:abstractNum w:abstractNumId="2" w15:restartNumberingAfterBreak="0">
     <w:nsid w:val="1C4C39EF"/>
     <w:multiLevelType w:val="hybridMultilevel"/>
     <w:tmpl w:val="9280E3F0"/>
@@ -6290,7 +6541,7 @@
       </w:rPr>
     </w:lvl>
   </w:abstractNum>
-  <w:abstractNum w:abstractNumId="2" w15:restartNumberingAfterBreak="0">
+  <w:abstractNum w:abstractNumId="3" w15:restartNumberingAfterBreak="0">
     <w:nsid w:val="222520A0"/>
     <w:multiLevelType w:val="hybridMultilevel"/>
     <w:tmpl w:val="9D7634FA"/>
@@ -6502,7 +6753,7 @@
       </w:rPr>
     </w:lvl>
   </w:abstractNum>
-  <w:abstractNum w:abstractNumId="3" w15:restartNumberingAfterBreak="0">
+  <w:abstractNum w:abstractNumId="4" w15:restartNumberingAfterBreak="0">
     <w:nsid w:val="294B57F6"/>
     <w:multiLevelType w:val="hybridMultilevel"/>
     <w:tmpl w:val="62FCD60E"/>
@@ -6714,7 +6965,233 @@
       </w:rPr>
     </w:lvl>
   </w:abstractNum>
-  <w:abstractNum w:abstractNumId="4" w15:restartNumberingAfterBreak="0">
+  <w:abstractNum w:abstractNumId="5" w15:restartNumberingAfterBreak="0">
+    <w:nsid w:val="415B7EF6"/>
+    <w:multiLevelType w:val="hybridMultilevel"/>
+    <w:tmpl w:val="D186B62E"/>
+    <w:lvl w:ilvl="0" w:tplc="04090001">
+      <w:start w:val="1"/>
+      <w:numFmt w:val="bullet"/>
+      <w:lvlText w:val=""/>
+      <w:lvlJc w:val="left"/>
+      <w:pPr>
+        <w:ind w:left="720" w:hanging="360"/>
+      </w:pPr>
+      <w:rPr>
+        <w:rFonts w:ascii="Symbol" w:hAnsi="Symbol" w:hint="default"/>
+      </w:rPr>
+    </w:lvl>
+    <w:lvl w:ilvl="1" w:tplc="04090003" w:tentative="1">
+      <w:start w:val="1"/>
+      <w:numFmt w:val="bullet"/>
+      <w:lvlText w:val="o"/>
+      <w:lvlJc w:val="left"/>
+      <w:pPr>
+        <w:ind w:left="1440" w:hanging="360"/>
+      </w:pPr>
+      <w:rPr>
+        <w:rFonts w:ascii="Courier New" w:hAnsi="Courier New" w:cs="Courier New" w:hint="default"/>
+      </w:rPr>
+    </w:lvl>
+    <w:lvl w:ilvl="2" w:tplc="04090005" w:tentative="1">
+      <w:start w:val="1"/>
+      <w:numFmt w:val="bullet"/>
+      <w:lvlText w:val=""/>
+      <w:lvlJc w:val="left"/>
+      <w:pPr>
+        <w:ind w:left="2160" w:hanging="360"/>
+      </w:pPr>
+      <w:rPr>
+        <w:rFonts w:ascii="Wingdings" w:hAnsi="Wingdings" w:hint="default"/>
+      </w:rPr>
+    </w:lvl>
+    <w:lvl w:ilvl="3" w:tplc="04090001" w:tentative="1">
+      <w:start w:val="1"/>
+      <w:numFmt w:val="bullet"/>
+      <w:lvlText w:val=""/>
+      <w:lvlJc w:val="left"/>
+      <w:pPr>
+        <w:ind w:left="2880" w:hanging="360"/>
+      </w:pPr>
+      <w:rPr>
+        <w:rFonts w:ascii="Symbol" w:hAnsi="Symbol" w:hint="default"/>
+      </w:rPr>
+    </w:lvl>
+    <w:lvl w:ilvl="4" w:tplc="04090003" w:tentative="1">
+      <w:start w:val="1"/>
+      <w:numFmt w:val="bullet"/>
+      <w:lvlText w:val="o"/>
+      <w:lvlJc w:val="left"/>
+      <w:pPr>
+        <w:ind w:left="3600" w:hanging="360"/>
+      </w:pPr>
+      <w:rPr>
+        <w:rFonts w:ascii="Courier New" w:hAnsi="Courier New" w:cs="Courier New" w:hint="default"/>
+      </w:rPr>
+    </w:lvl>
+    <w:lvl w:ilvl="5" w:tplc="04090005" w:tentative="1">
+      <w:start w:val="1"/>
+      <w:numFmt w:val="bullet"/>
+      <w:lvlText w:val=""/>
+      <w:lvlJc w:val="left"/>
+      <w:pPr>
+        <w:ind w:left="4320" w:hanging="360"/>
+      </w:pPr>
+      <w:rPr>
+        <w:rFonts w:ascii="Wingdings" w:hAnsi="Wingdings" w:hint="default"/>
+      </w:rPr>
+    </w:lvl>
+    <w:lvl w:ilvl="6" w:tplc="04090001" w:tentative="1">
+      <w:start w:val="1"/>
+      <w:numFmt w:val="bullet"/>
+      <w:lvlText w:val=""/>
+      <w:lvlJc w:val="left"/>
+      <w:pPr>
+        <w:ind w:left="5040" w:hanging="360"/>
+      </w:pPr>
+      <w:rPr>
+        <w:rFonts w:ascii="Symbol" w:hAnsi="Symbol" w:hint="default"/>
+      </w:rPr>
+    </w:lvl>
+    <w:lvl w:ilvl="7" w:tplc="04090003" w:tentative="1">
+      <w:start w:val="1"/>
+      <w:numFmt w:val="bullet"/>
+      <w:lvlText w:val="o"/>
+      <w:lvlJc w:val="left"/>
+      <w:pPr>
+        <w:ind w:left="5760" w:hanging="360"/>
+      </w:pPr>
+      <w:rPr>
+        <w:rFonts w:ascii="Courier New" w:hAnsi="Courier New" w:cs="Courier New" w:hint="default"/>
+      </w:rPr>
+    </w:lvl>
+    <w:lvl w:ilvl="8" w:tplc="04090005" w:tentative="1">
+      <w:start w:val="1"/>
+      <w:numFmt w:val="bullet"/>
+      <w:lvlText w:val=""/>
+      <w:lvlJc w:val="left"/>
+      <w:pPr>
+        <w:ind w:left="6480" w:hanging="360"/>
+      </w:pPr>
+      <w:rPr>
+        <w:rFonts w:ascii="Wingdings" w:hAnsi="Wingdings" w:hint="default"/>
+      </w:rPr>
+    </w:lvl>
+  </w:abstractNum>
+  <w:abstractNum w:abstractNumId="6" w15:restartNumberingAfterBreak="0">
+    <w:nsid w:val="553179F0"/>
+    <w:multiLevelType w:val="hybridMultilevel"/>
+    <w:tmpl w:val="83AE1B88"/>
+    <w:lvl w:ilvl="0" w:tplc="04090001">
+      <w:start w:val="1"/>
+      <w:numFmt w:val="bullet"/>
+      <w:lvlText w:val=""/>
+      <w:lvlJc w:val="left"/>
+      <w:pPr>
+        <w:ind w:left="720" w:hanging="360"/>
+      </w:pPr>
+      <w:rPr>
+        <w:rFonts w:ascii="Symbol" w:hAnsi="Symbol" w:hint="default"/>
+      </w:rPr>
+    </w:lvl>
+    <w:lvl w:ilvl="1" w:tplc="04090003" w:tentative="1">
+      <w:start w:val="1"/>
+      <w:numFmt w:val="bullet"/>
+      <w:lvlText w:val="o"/>
+      <w:lvlJc w:val="left"/>
+      <w:pPr>
+        <w:ind w:left="1440" w:hanging="360"/>
+      </w:pPr>
+      <w:rPr>
+        <w:rFonts w:ascii="Courier New" w:hAnsi="Courier New" w:cs="Courier New" w:hint="default"/>
+      </w:rPr>
+    </w:lvl>
+    <w:lvl w:ilvl="2" w:tplc="04090005" w:tentative="1">
+      <w:start w:val="1"/>
+      <w:numFmt w:val="bullet"/>
+      <w:lvlText w:val=""/>
+      <w:lvlJc w:val="left"/>
+      <w:pPr>
+        <w:ind w:left="2160" w:hanging="360"/>
+      </w:pPr>
+      <w:rPr>
+        <w:rFonts w:ascii="Wingdings" w:hAnsi="Wingdings" w:hint="default"/>
+      </w:rPr>
+    </w:lvl>
+    <w:lvl w:ilvl="3" w:tplc="04090001" w:tentative="1">
+      <w:start w:val="1"/>
+      <w:numFmt w:val="bullet"/>
+      <w:lvlText w:val=""/>
+      <w:lvlJc w:val="left"/>
+      <w:pPr>
+        <w:ind w:left="2880" w:hanging="360"/>
+      </w:pPr>
+      <w:rPr>
+        <w:rFonts w:ascii="Symbol" w:hAnsi="Symbol" w:hint="default"/>
+      </w:rPr>
+    </w:lvl>
+    <w:lvl w:ilvl="4" w:tplc="04090003" w:tentative="1">
+      <w:start w:val="1"/>
+      <w:numFmt w:val="bullet"/>
+      <w:lvlText w:val="o"/>
+      <w:lvlJc w:val="left"/>
+      <w:pPr>
+        <w:ind w:left="3600" w:hanging="360"/>
+      </w:pPr>
+      <w:rPr>
+        <w:rFonts w:ascii="Courier New" w:hAnsi="Courier New" w:cs="Courier New" w:hint="default"/>
+      </w:rPr>
+    </w:lvl>
+    <w:lvl w:ilvl="5" w:tplc="04090005" w:tentative="1">
+      <w:start w:val="1"/>
+      <w:numFmt w:val="bullet"/>
+      <w:lvlText w:val=""/>
+      <w:lvlJc w:val="left"/>
+      <w:pPr>
+        <w:ind w:left="4320" w:hanging="360"/>
+      </w:pPr>
+      <w:rPr>
+        <w:rFonts w:ascii="Wingdings" w:hAnsi="Wingdings" w:hint="default"/>
+      </w:rPr>
+    </w:lvl>
+    <w:lvl w:ilvl="6" w:tplc="04090001" w:tentative="1">
+      <w:start w:val="1"/>
+      <w:numFmt w:val="bullet"/>
+      <w:lvlText w:val=""/>
+      <w:lvlJc w:val="left"/>
+      <w:pPr>
+        <w:ind w:left="5040" w:hanging="360"/>
+      </w:pPr>
+      <w:rPr>
+        <w:rFonts w:ascii="Symbol" w:hAnsi="Symbol" w:hint="default"/>
+      </w:rPr>
+    </w:lvl>
+    <w:lvl w:ilvl="7" w:tplc="04090003" w:tentative="1">
+      <w:start w:val="1"/>
+      <w:numFmt w:val="bullet"/>
+      <w:lvlText w:val="o"/>
+      <w:lvlJc w:val="left"/>
+      <w:pPr>
+        <w:ind w:left="5760" w:hanging="360"/>
+      </w:pPr>
+      <w:rPr>
+        <w:rFonts w:ascii="Courier New" w:hAnsi="Courier New" w:cs="Courier New" w:hint="default"/>
+      </w:rPr>
+    </w:lvl>
+    <w:lvl w:ilvl="8" w:tplc="04090005" w:tentative="1">
+      <w:start w:val="1"/>
+      <w:numFmt w:val="bullet"/>
+      <w:lvlText w:val=""/>
+      <w:lvlJc w:val="left"/>
+      <w:pPr>
+        <w:ind w:left="6480" w:hanging="360"/>
+      </w:pPr>
+      <w:rPr>
+        <w:rFonts w:ascii="Wingdings" w:hAnsi="Wingdings" w:hint="default"/>
+      </w:rPr>
+    </w:lvl>
+  </w:abstractNum>
+  <w:abstractNum w:abstractNumId="7" w15:restartNumberingAfterBreak="0">
     <w:nsid w:val="568C0C0B"/>
     <w:multiLevelType w:val="hybridMultilevel"/>
     <w:tmpl w:val="991C66C0"/>
@@ -6827,7 +7304,7 @@
       </w:rPr>
     </w:lvl>
   </w:abstractNum>
-  <w:abstractNum w:abstractNumId="5" w15:restartNumberingAfterBreak="0">
+  <w:abstractNum w:abstractNumId="8" w15:restartNumberingAfterBreak="0">
     <w:nsid w:val="65EC6B6E"/>
     <w:multiLevelType w:val="hybridMultilevel"/>
     <w:tmpl w:val="337434B2"/>
@@ -7039,29 +7516,38 @@
       </w:rPr>
     </w:lvl>
   </w:abstractNum>
-  <w:num w:numId="1" w16cid:durableId="1298491341">
-    <w:abstractNumId w:val="5"/>
+  <w:num w:numId="1">
+    <w:abstractNumId w:val="8"/>
   </w:num>
-  <w:num w:numId="2" w16cid:durableId="986935447">
+  <w:num w:numId="2">
+    <w:abstractNumId w:val="3"/>
+  </w:num>
+  <w:num w:numId="3">
+    <w:abstractNumId w:val="4"/>
+  </w:num>
+  <w:num w:numId="4">
+    <w:abstractNumId w:val="0"/>
+  </w:num>
+  <w:num w:numId="5">
     <w:abstractNumId w:val="2"/>
   </w:num>
-  <w:num w:numId="3" w16cid:durableId="862203515">
-    <w:abstractNumId w:val="3"/>
+  <w:num w:numId="6">
+    <w:abstractNumId w:val="7"/>
   </w:num>
-  <w:num w:numId="4" w16cid:durableId="1474786618">
-    <w:abstractNumId w:val="0"/>
-  </w:num>
-  <w:num w:numId="5" w16cid:durableId="1448698746">
+  <w:num w:numId="7">
     <w:abstractNumId w:val="1"/>
   </w:num>
-  <w:num w:numId="6" w16cid:durableId="1069771931">
-    <w:abstractNumId w:val="4"/>
+  <w:num w:numId="8">
+    <w:abstractNumId w:val="6"/>
+  </w:num>
+  <w:num w:numId="9">
+    <w:abstractNumId w:val="5"/>
   </w:num>
 </w:numbering>
 </file>
 
 <file path=word/styles.xml><?xml version="1.0" encoding="utf-8"?>
-<w:styles xmlns:mc="http://schemas.openxmlformats.org/markup-compatibility/2006" xmlns:r="http://schemas.openxmlformats.org/officeDocument/2006/relationships" xmlns:w="http://schemas.openxmlformats.org/wordprocessingml/2006/main" xmlns:w14="http://schemas.microsoft.com/office/word/2010/wordml" xmlns:w15="http://schemas.microsoft.com/office/word/2012/wordml" xmlns:w16cex="http://schemas.microsoft.com/office/word/2018/wordml/cex" xmlns:w16cid="http://schemas.microsoft.com/office/word/2016/wordml/cid" xmlns:w16="http://schemas.microsoft.com/office/word/2018/wordml" xmlns:w16sdtdh="http://schemas.microsoft.com/office/word/2020/wordml/sdtdatahash" xmlns:w16se="http://schemas.microsoft.com/office/word/2015/wordml/symex" mc:Ignorable="w14 w15 w16se w16cid w16 w16cex w16sdtdh">
+<w:styles xmlns:mc="http://schemas.openxmlformats.org/markup-compatibility/2006" xmlns:r="http://schemas.openxmlformats.org/officeDocument/2006/relationships" xmlns:w="http://schemas.openxmlformats.org/wordprocessingml/2006/main" xmlns:w14="http://schemas.microsoft.com/office/word/2010/wordml" xmlns:w15="http://schemas.microsoft.com/office/word/2012/wordml" xmlns:w16se="http://schemas.microsoft.com/office/word/2015/wordml/symex" mc:Ignorable="w14 w15 w16se">
   <w:docDefaults>
     <w:rPrDefault>
       <w:rPr>
@@ -7077,7 +7563,7 @@
       </w:pPr>
     </w:pPrDefault>
   </w:docDefaults>
-  <w:latentStyles w:defLockedState="0" w:defUIPriority="99" w:defSemiHidden="0" w:defUnhideWhenUsed="0" w:defQFormat="0" w:count="376">
+  <w:latentStyles w:defLockedState="0" w:defUIPriority="99" w:defSemiHidden="0" w:defUnhideWhenUsed="0" w:defQFormat="0" w:count="371">
     <w:lsdException w:name="Normal" w:uiPriority="0" w:qFormat="1"/>
     <w:lsdException w:name="heading 1" w:uiPriority="9" w:qFormat="1"/>
     <w:lsdException w:name="heading 2" w:semiHidden="1" w:uiPriority="9" w:unhideWhenUsed="1" w:qFormat="1"/>
@@ -7449,11 +7935,6 @@
     <w:lsdException w:name="List Table 5 Dark Accent 6" w:uiPriority="50"/>
     <w:lsdException w:name="List Table 6 Colorful Accent 6" w:uiPriority="51"/>
     <w:lsdException w:name="List Table 7 Colorful Accent 6" w:uiPriority="52"/>
-    <w:lsdException w:name="Mention" w:semiHidden="1" w:unhideWhenUsed="1"/>
-    <w:lsdException w:name="Smart Hyperlink" w:semiHidden="1" w:unhideWhenUsed="1"/>
-    <w:lsdException w:name="Hashtag" w:semiHidden="1" w:unhideWhenUsed="1"/>
-    <w:lsdException w:name="Unresolved Mention" w:semiHidden="1" w:unhideWhenUsed="1"/>
-    <w:lsdException w:name="Smart Link" w:semiHidden="1" w:unhideWhenUsed="1"/>
   </w:latentStyles>
   <w:style w:type="paragraph" w:default="1" w:styleId="Normal">
     <w:name w:val="Normal"/>
